--- a/docs/ReadMe.docx
+++ b/docs/ReadMe.docx
@@ -1,6 +1,6 @@
 
 <file path=word/document.xml><?xml version="1.0" encoding="utf-8"?>
-<w:document xmlns:wpc="http://schemas.microsoft.com/office/word/2010/wordprocessingCanvas" xmlns:mc="http://schemas.openxmlformats.org/markup-compatibility/2006" xmlns:o="urn:schemas-microsoft-com:office:office" xmlns:r="http://schemas.openxmlformats.org/officeDocument/2006/relationships" xmlns:m="http://schemas.openxmlformats.org/officeDocument/2006/math" xmlns:v="urn:schemas-microsoft-com:vml" xmlns:wp14="http://schemas.microsoft.com/office/word/2010/wordprocessingDrawing" xmlns:wp="http://schemas.openxmlformats.org/drawingml/2006/wordprocessingDrawing" xmlns:w10="urn:schemas-microsoft-com:office:word" xmlns:w="http://schemas.openxmlformats.org/wordprocessingml/2006/main" xmlns:w14="http://schemas.microsoft.com/office/word/2010/wordml" xmlns:w15="http://schemas.microsoft.com/office/word/2012/wordml" xmlns:wpg="http://schemas.microsoft.com/office/word/2010/wordprocessingGroup" xmlns:wpi="http://schemas.microsoft.com/office/word/2010/wordprocessingInk" xmlns:wne="http://schemas.microsoft.com/office/word/2006/wordml" xmlns:wps="http://schemas.microsoft.com/office/word/2010/wordprocessingShape" mc:Ignorable="w14 w15 wp14">
+<w:document xmlns:wpc="http://schemas.microsoft.com/office/word/2010/wordprocessingCanvas" xmlns:mo="http://schemas.microsoft.com/office/mac/office/2008/main" xmlns:mc="http://schemas.openxmlformats.org/markup-compatibility/2006" xmlns:mv="urn:schemas-microsoft-com:mac:vml" xmlns:o="urn:schemas-microsoft-com:office:office" xmlns:r="http://schemas.openxmlformats.org/officeDocument/2006/relationships" xmlns:m="http://schemas.openxmlformats.org/officeDocument/2006/math" xmlns:v="urn:schemas-microsoft-com:vml" xmlns:wp14="http://schemas.microsoft.com/office/word/2010/wordprocessingDrawing" xmlns:wp="http://schemas.openxmlformats.org/drawingml/2006/wordprocessingDrawing" xmlns:w10="urn:schemas-microsoft-com:office:word" xmlns:w="http://schemas.openxmlformats.org/wordprocessingml/2006/main" xmlns:w14="http://schemas.microsoft.com/office/word/2010/wordml" xmlns:wpg="http://schemas.microsoft.com/office/word/2010/wordprocessingGroup" xmlns:wpi="http://schemas.microsoft.com/office/word/2010/wordprocessingInk" xmlns:wne="http://schemas.microsoft.com/office/word/2006/wordml" xmlns:wps="http://schemas.microsoft.com/office/word/2010/wordprocessingShape" mc:Ignorable="w14 wp14">
   <w:body>
     <w:p>
       <w:pPr>
@@ -995,10 +995,10 @@
         </w:rPr>
         <w:t xml:space="preserve">&gt;&gt; git clone </w:t>
       </w:r>
-      <w:hyperlink r:id="rId8" w:history="1">
+      <w:hyperlink r:id="rId9" w:history="1">
         <w:r>
           <w:rPr>
-            <w:rStyle w:val="a5"/>
+            <w:rStyle w:val="a6"/>
             <w:rFonts w:asciiTheme="minorHAnsi" w:hAnsiTheme="minorHAnsi"/>
           </w:rPr>
           <w:t>https://github.com/miaodonghan/QuadTreeHadoop.git</w:t>
@@ -1094,10 +1094,10 @@
           <w:rFonts w:asciiTheme="minorHAnsi" w:hAnsiTheme="minorHAnsi"/>
         </w:rPr>
       </w:pPr>
-      <w:hyperlink r:id="rId9" w:history="1">
+      <w:hyperlink r:id="rId10" w:history="1">
         <w:r>
           <w:rPr>
-            <w:rStyle w:val="a5"/>
+            <w:rStyle w:val="a6"/>
             <w:rFonts w:asciiTheme="minorHAnsi" w:hAnsiTheme="minorHAnsi"/>
           </w:rPr>
           <w:t>http://hadoop.apache.org/docs/r1.2.1/single_node_setup.html</w:t>
@@ -1129,10 +1129,10 @@
           <w:rFonts w:asciiTheme="minorHAnsi" w:hAnsiTheme="minorHAnsi"/>
         </w:rPr>
       </w:pPr>
-      <w:hyperlink r:id="rId10" w:history="1">
+      <w:hyperlink r:id="rId11" w:history="1">
         <w:r>
           <w:rPr>
-            <w:rStyle w:val="a5"/>
+            <w:rStyle w:val="a6"/>
             <w:rFonts w:asciiTheme="minorHAnsi" w:hAnsiTheme="minorHAnsi"/>
           </w:rPr>
           <w:t>http://hadoop.apache.org/docs/r1.2.1/cluster_setup.html</w:t>
@@ -1187,6 +1187,12 @@
       </w:pPr>
       <w:r>
         <w:rPr>
+          <w:rFonts w:asciiTheme="minorHAnsi" w:hAnsiTheme="minorHAnsi" w:hint="eastAsia"/>
+        </w:rPr>
+        <w:t xml:space="preserve">Default </w:t>
+      </w:r>
+      <w:r>
+        <w:rPr>
           <w:rFonts w:asciiTheme="minorHAnsi" w:hAnsiTheme="minorHAnsi"/>
         </w:rPr>
         <w:t>Location</w:t>
@@ -1205,7 +1211,19 @@
         <w:rPr>
           <w:rFonts w:asciiTheme="minorHAnsi" w:hAnsiTheme="minorHAnsi"/>
         </w:rPr>
-        <w:t xml:space="preserve">The source data should be placed under </w:t>
+        <w:t xml:space="preserve">The source data </w:t>
+      </w:r>
+      <w:r>
+        <w:rPr>
+          <w:rFonts w:asciiTheme="minorHAnsi" w:hAnsiTheme="minorHAnsi"/>
+        </w:rPr>
+        <w:t>could</w:t>
+      </w:r>
+      <w:r>
+        <w:rPr>
+          <w:rFonts w:asciiTheme="minorHAnsi" w:hAnsiTheme="minorHAnsi"/>
+        </w:rPr>
+        <w:t xml:space="preserve"> be placed under </w:t>
       </w:r>
       <w:r>
         <w:rPr>
@@ -1345,7 +1363,7 @@
         <w:spacing w:line="220" w:lineRule="atLeast"/>
         <w:ind w:left="360" w:firstLineChars="0" w:firstLine="0"/>
         <w:rPr>
-          <w:rFonts w:asciiTheme="minorHAnsi" w:hAnsiTheme="minorHAnsi"/>
+          <w:rFonts w:asciiTheme="minorHAnsi" w:hAnsiTheme="minorHAnsi" w:hint="eastAsia"/>
         </w:rPr>
       </w:pPr>
       <w:r>
@@ -1354,6 +1372,58 @@
         </w:rPr>
         <w:t>numberOfpoints, x1, y1, x2, y2, …, xn, yn</w:t>
       </w:r>
+    </w:p>
+    <w:p>
+      <w:pPr>
+        <w:pStyle w:val="a3"/>
+        <w:spacing w:line="220" w:lineRule="atLeast"/>
+        <w:ind w:left="360" w:firstLineChars="0" w:firstLine="0"/>
+        <w:rPr>
+          <w:rFonts w:asciiTheme="minorHAnsi" w:hAnsiTheme="minorHAnsi"/>
+        </w:rPr>
+      </w:pPr>
+      <w:r>
+        <w:rPr>
+          <w:rFonts w:asciiTheme="minorHAnsi" w:hAnsiTheme="minorHAnsi" w:hint="eastAsia"/>
+        </w:rPr>
+        <w:t xml:space="preserve">Compatibility </w:t>
+      </w:r>
+      <w:r>
+        <w:rPr>
+          <w:rFonts w:asciiTheme="minorHAnsi" w:hAnsiTheme="minorHAnsi"/>
+        </w:rPr>
+        <w:t>with spatialhadoop</w:t>
+      </w:r>
+    </w:p>
+    <w:p>
+      <w:pPr>
+        <w:pStyle w:val="a3"/>
+        <w:spacing w:line="220" w:lineRule="atLeast"/>
+        <w:ind w:left="360" w:firstLineChars="0" w:firstLine="0"/>
+        <w:rPr>
+          <w:rFonts w:asciiTheme="minorHAnsi" w:hAnsiTheme="minorHAnsi"/>
+        </w:rPr>
+      </w:pPr>
+      <w:r>
+        <w:rPr>
+          <w:rFonts w:asciiTheme="minorHAnsi" w:hAnsiTheme="minorHAnsi"/>
+        </w:rPr>
+        <w:t>Now the latest version seamlessly support spatialhadoop data format, you can directly use</w:t>
+      </w:r>
+      <w:r>
+        <w:rPr>
+          <w:rFonts w:asciiTheme="minorHAnsi" w:hAnsiTheme="minorHAnsi" w:hint="eastAsia"/>
+        </w:rPr>
+        <w:t xml:space="preserve"> </w:t>
+      </w:r>
+      <w:r>
+        <w:rPr>
+          <w:rFonts w:asciiTheme="minorHAnsi" w:hAnsiTheme="minorHAnsi"/>
+        </w:rPr>
+        <w:t>the data source from spatialhadoop.org</w:t>
+      </w:r>
+      <w:bookmarkStart w:id="0" w:name="_GoBack"/>
+      <w:bookmarkEnd w:id="0"/>
     </w:p>
     <w:p>
       <w:pPr>
@@ -1416,16 +1486,15 @@
         <w:pStyle w:val="a3"/>
         <w:spacing w:line="220" w:lineRule="atLeast"/>
         <w:ind w:left="360" w:firstLineChars="0" w:firstLine="0"/>
-        <w:outlineLvl w:val="1"/>
-        <w:rPr>
-          <w:rFonts w:asciiTheme="minorHAnsi" w:hAnsiTheme="minorHAnsi"/>
-        </w:rPr>
-      </w:pPr>
-      <w:r>
-        <w:rPr>
-          <w:rFonts w:asciiTheme="minorHAnsi" w:hAnsiTheme="minorHAnsi"/>
-        </w:rPr>
-        <w:t>Output</w:t>
+        <w:rPr>
+          <w:rFonts w:asciiTheme="minorHAnsi" w:hAnsiTheme="minorHAnsi"/>
+        </w:rPr>
+      </w:pPr>
+      <w:r>
+        <w:rPr>
+          <w:rFonts w:asciiTheme="minorHAnsi" w:hAnsiTheme="minorHAnsi"/>
+        </w:rPr>
+        <w:t>Or alternatively, you can specify your input path and output path</w:t>
       </w:r>
     </w:p>
     <w:p>
@@ -1441,30 +1510,13 @@
         <w:rPr>
           <w:rFonts w:asciiTheme="minorHAnsi" w:hAnsiTheme="minorHAnsi"/>
         </w:rPr>
-        <w:t>Output Path is /user/username/out, part-000XX are index files, XX.rawdata are formatted raw data for spatial objects.</w:t>
-      </w:r>
-    </w:p>
-    <w:p>
-      <w:pPr>
-        <w:pStyle w:val="a3"/>
-        <w:numPr>
-          <w:ilvl w:val="0"/>
-          <w:numId w:val="1"/>
-        </w:numPr>
-        <w:spacing w:line="220" w:lineRule="atLeast"/>
-        <w:ind w:firstLineChars="0"/>
-        <w:outlineLvl w:val="0"/>
-        <w:rPr>
-          <w:rFonts w:asciiTheme="minorHAnsi" w:hAnsiTheme="minorHAnsi"/>
-          <w:b/>
-        </w:rPr>
-      </w:pPr>
-      <w:r>
-        <w:rPr>
-          <w:rFonts w:asciiTheme="minorHAnsi" w:hAnsiTheme="minorHAnsi"/>
-          <w:b/>
-        </w:rPr>
-        <w:t>Run a query on mapreduce</w:t>
+        <w:t>hadoop jar tb.jar mapReduceTasks.QuadTreeIndexer</w:t>
+      </w:r>
+      <w:r>
+        <w:rPr>
+          <w:rFonts w:asciiTheme="minorHAnsi" w:hAnsiTheme="minorHAnsi"/>
+        </w:rPr>
+        <w:t xml:space="preserve"> in out</w:t>
       </w:r>
     </w:p>
     <w:p>
@@ -1481,7 +1533,7 @@
         <w:rPr>
           <w:rFonts w:asciiTheme="minorHAnsi" w:hAnsiTheme="minorHAnsi"/>
         </w:rPr>
-        <w:t>Query Files</w:t>
+        <w:t>Output</w:t>
       </w:r>
     </w:p>
     <w:p>
@@ -1497,7 +1549,13 @@
         <w:rPr>
           <w:rFonts w:asciiTheme="minorHAnsi" w:hAnsiTheme="minorHAnsi"/>
         </w:rPr>
-        <w:t>All queries should be placed in /user/username/query/query.txt, the format is as follows:</w:t>
+        <w:t xml:space="preserve">Default </w:t>
+      </w:r>
+      <w:r>
+        <w:rPr>
+          <w:rFonts w:asciiTheme="minorHAnsi" w:hAnsiTheme="minorHAnsi"/>
+        </w:rPr>
+        <w:t>Output Path is /user/username/out</w:t>
       </w:r>
     </w:p>
     <w:p>
@@ -1507,29 +1565,15 @@
         <w:ind w:left="360" w:firstLineChars="0" w:firstLine="0"/>
         <w:rPr>
           <w:rFonts w:asciiTheme="minorHAnsi" w:hAnsiTheme="minorHAnsi"/>
-        </w:rPr>
-      </w:pPr>
-      <w:r>
-        <w:rPr>
-          <w:rFonts w:asciiTheme="minorHAnsi" w:hAnsiTheme="minorHAnsi"/>
-        </w:rPr>
-        <w:t>queryID, x, y, width, height</w:t>
-      </w:r>
-    </w:p>
-    <w:p>
-      <w:pPr>
-        <w:pStyle w:val="a3"/>
-        <w:spacing w:line="220" w:lineRule="atLeast"/>
-        <w:ind w:left="360" w:firstLineChars="0" w:firstLine="0"/>
-        <w:rPr>
-          <w:rFonts w:asciiTheme="minorHAnsi" w:hAnsiTheme="minorHAnsi"/>
-        </w:rPr>
-      </w:pPr>
-      <w:r>
-        <w:rPr>
-          <w:rFonts w:asciiTheme="minorHAnsi" w:hAnsiTheme="minorHAnsi"/>
-        </w:rPr>
-        <w:t>where queryID is a unique integer</w:t>
+          <w:b/>
+        </w:rPr>
+      </w:pPr>
+      <w:r>
+        <w:rPr>
+          <w:rFonts w:asciiTheme="minorHAnsi" w:hAnsiTheme="minorHAnsi"/>
+          <w:b/>
+        </w:rPr>
+        <w:t>Run a query on mapreduce</w:t>
       </w:r>
     </w:p>
     <w:p>
@@ -1546,7 +1590,7 @@
         <w:rPr>
           <w:rFonts w:asciiTheme="minorHAnsi" w:hAnsiTheme="minorHAnsi"/>
         </w:rPr>
-        <w:t>Command</w:t>
+        <w:t>Query format</w:t>
       </w:r>
     </w:p>
     <w:p>
@@ -1562,7 +1606,24 @@
         <w:rPr>
           <w:rFonts w:asciiTheme="minorHAnsi" w:hAnsiTheme="minorHAnsi"/>
         </w:rPr>
-        <w:t>hadoop jar tb.jar mapReduceTasks.QuadTreeQuery</w:t>
+        <w:t>queryID, x, y, width, height</w:t>
+      </w:r>
+    </w:p>
+    <w:p>
+      <w:pPr>
+        <w:pStyle w:val="a3"/>
+        <w:spacing w:line="220" w:lineRule="atLeast"/>
+        <w:ind w:left="360" w:firstLineChars="0" w:firstLine="0"/>
+        <w:rPr>
+          <w:rFonts w:asciiTheme="minorHAnsi" w:hAnsiTheme="minorHAnsi"/>
+        </w:rPr>
+      </w:pPr>
+      <w:r>
+        <w:rPr>
+          <w:rFonts w:asciiTheme="minorHAnsi" w:hAnsiTheme="minorHAnsi"/>
+        </w:rPr>
+        <w:lastRenderedPageBreak/>
+        <w:t>where queryID is a unique integer</w:t>
       </w:r>
     </w:p>
     <w:p>
@@ -1579,8 +1640,7 @@
         <w:rPr>
           <w:rFonts w:asciiTheme="minorHAnsi" w:hAnsiTheme="minorHAnsi"/>
         </w:rPr>
-        <w:lastRenderedPageBreak/>
-        <w:t>Output</w:t>
+        <w:t>Command</w:t>
       </w:r>
     </w:p>
     <w:p>
@@ -1596,30 +1656,75 @@
         <w:rPr>
           <w:rFonts w:asciiTheme="minorHAnsi" w:hAnsiTheme="minorHAnsi"/>
         </w:rPr>
-        <w:t>All output results are produced into /user/username/result</w:t>
-      </w:r>
-    </w:p>
-    <w:p>
-      <w:pPr>
-        <w:pStyle w:val="a3"/>
-        <w:numPr>
-          <w:ilvl w:val="0"/>
-          <w:numId w:val="1"/>
-        </w:numPr>
-        <w:spacing w:line="220" w:lineRule="atLeast"/>
-        <w:ind w:firstLineChars="0"/>
-        <w:outlineLvl w:val="0"/>
-        <w:rPr>
-          <w:rFonts w:asciiTheme="minorHAnsi" w:hAnsiTheme="minorHAnsi"/>
-          <w:b/>
-        </w:rPr>
-      </w:pPr>
-      <w:r>
-        <w:rPr>
-          <w:rFonts w:asciiTheme="minorHAnsi" w:hAnsiTheme="minorHAnsi"/>
-          <w:b/>
-        </w:rPr>
-        <w:t>MapReduce Process</w:t>
+        <w:t>hadoop jar tb.jar mapReduceTasks.QuadTreeQuery</w:t>
+      </w:r>
+      <w:r>
+        <w:rPr>
+          <w:rFonts w:asciiTheme="minorHAnsi" w:hAnsiTheme="minorHAnsi"/>
+        </w:rPr>
+        <w:t xml:space="preserve"> </w:t>
+      </w:r>
+      <w:r>
+        <w:rPr>
+          <w:rFonts w:asciiTheme="minorHAnsi" w:hAnsiTheme="minorHAnsi"/>
+        </w:rPr>
+        <w:t>queryID, x, y, width, height</w:t>
+      </w:r>
+    </w:p>
+    <w:p>
+      <w:pPr>
+        <w:pStyle w:val="a3"/>
+        <w:spacing w:line="220" w:lineRule="atLeast"/>
+        <w:ind w:left="360" w:firstLineChars="0" w:firstLine="0"/>
+        <w:rPr>
+          <w:rFonts w:asciiTheme="minorHAnsi" w:hAnsiTheme="minorHAnsi"/>
+        </w:rPr>
+      </w:pPr>
+      <w:r>
+        <w:rPr>
+          <w:rFonts w:asciiTheme="minorHAnsi" w:hAnsiTheme="minorHAnsi"/>
+        </w:rPr>
+        <w:t>Or alternatively, you can specify your input path and output path</w:t>
+      </w:r>
+    </w:p>
+    <w:p>
+      <w:pPr>
+        <w:pStyle w:val="a3"/>
+        <w:spacing w:line="220" w:lineRule="atLeast"/>
+        <w:ind w:left="360" w:firstLineChars="0" w:firstLine="0"/>
+        <w:rPr>
+          <w:rFonts w:asciiTheme="minorHAnsi" w:hAnsiTheme="minorHAnsi"/>
+        </w:rPr>
+      </w:pPr>
+      <w:r>
+        <w:rPr>
+          <w:rFonts w:asciiTheme="minorHAnsi" w:hAnsiTheme="minorHAnsi"/>
+        </w:rPr>
+        <w:t>hadoop jar tb.jar mapReduceTasks.QuadTreeQuery</w:t>
+      </w:r>
+      <w:r>
+        <w:rPr>
+          <w:rFonts w:asciiTheme="minorHAnsi" w:hAnsiTheme="minorHAnsi"/>
+        </w:rPr>
+        <w:t xml:space="preserve"> </w:t>
+      </w:r>
+      <w:r>
+        <w:rPr>
+          <w:rFonts w:asciiTheme="minorHAnsi" w:hAnsiTheme="minorHAnsi"/>
+        </w:rPr>
+        <w:t>queryID,x,y,width,</w:t>
+      </w:r>
+      <w:r>
+        <w:rPr>
+          <w:rFonts w:asciiTheme="minorHAnsi" w:hAnsiTheme="minorHAnsi"/>
+        </w:rPr>
+        <w:t>height</w:t>
+      </w:r>
+      <w:r>
+        <w:rPr>
+          <w:rFonts w:asciiTheme="minorHAnsi" w:hAnsiTheme="minorHAnsi"/>
+        </w:rPr>
+        <w:t xml:space="preserve"> in out</w:t>
       </w:r>
     </w:p>
     <w:p>
@@ -1630,15 +1735,13 @@
         <w:outlineLvl w:val="1"/>
         <w:rPr>
           <w:rFonts w:asciiTheme="minorHAnsi" w:hAnsiTheme="minorHAnsi"/>
-          <w:b/>
-        </w:rPr>
-      </w:pPr>
-      <w:r>
-        <w:rPr>
-          <w:rFonts w:asciiTheme="minorHAnsi" w:hAnsiTheme="minorHAnsi"/>
-          <w:b/>
-        </w:rPr>
-        <w:t>QuadTree Builder</w:t>
+        </w:rPr>
+      </w:pPr>
+      <w:r>
+        <w:rPr>
+          <w:rFonts w:asciiTheme="minorHAnsi" w:hAnsiTheme="minorHAnsi"/>
+        </w:rPr>
+        <w:t>Output</w:t>
       </w:r>
     </w:p>
     <w:p>
@@ -1654,208 +1757,13 @@
         <w:rPr>
           <w:rFonts w:asciiTheme="minorHAnsi" w:hAnsiTheme="minorHAnsi"/>
         </w:rPr>
-        <w:t>Mapper</w:t>
-      </w:r>
-    </w:p>
-    <w:p>
-      <w:pPr>
-        <w:pStyle w:val="a3"/>
-        <w:spacing w:line="220" w:lineRule="atLeast"/>
-        <w:ind w:left="360" w:firstLineChars="0" w:firstLine="0"/>
-        <w:rPr>
-          <w:rFonts w:asciiTheme="minorHAnsi" w:hAnsiTheme="minorHAnsi"/>
-        </w:rPr>
-      </w:pPr>
-      <w:r>
-        <w:rPr>
-          <w:rFonts w:asciiTheme="minorHAnsi" w:hAnsiTheme="minorHAnsi"/>
-        </w:rPr>
-        <w:t>Spatial objects are evenly distributed across mapreduce clusters, each working node should received same number of spatial objects. Q</w:t>
-      </w:r>
-      <w:r>
-        <w:rPr>
-          <w:rFonts w:asciiTheme="minorHAnsi" w:hAnsiTheme="minorHAnsi"/>
-        </w:rPr>
-        <w:t>uadtree is built in this phase, each quadtree will be assigned with an id. The key, value emitted to reducer is &lt;TreeId, QuadTree&gt;</w:t>
-      </w:r>
-    </w:p>
-    <w:p>
-      <w:pPr>
-        <w:pStyle w:val="a3"/>
-        <w:spacing w:line="220" w:lineRule="atLeast"/>
-        <w:ind w:left="360" w:firstLineChars="0" w:firstLine="0"/>
-        <w:rPr>
-          <w:rFonts w:asciiTheme="minorHAnsi" w:hAnsiTheme="minorHAnsi"/>
-        </w:rPr>
-      </w:pPr>
-      <w:r>
-        <w:rPr>
-          <w:rFonts w:asciiTheme="minorHAnsi" w:hAnsiTheme="minorHAnsi"/>
-        </w:rPr>
-        <w:t>Reducer</w:t>
-      </w:r>
-    </w:p>
-    <w:p>
-      <w:pPr>
-        <w:pStyle w:val="a3"/>
-        <w:spacing w:line="220" w:lineRule="atLeast"/>
-        <w:ind w:left="360" w:firstLineChars="0" w:firstLine="0"/>
-        <w:rPr>
-          <w:rFonts w:asciiTheme="minorHAnsi" w:hAnsiTheme="minorHAnsi"/>
-        </w:rPr>
-      </w:pPr>
-      <w:r>
-        <w:rPr>
-          <w:rFonts w:asciiTheme="minorHAnsi" w:hAnsiTheme="minorHAnsi"/>
-        </w:rPr>
-        <w:t>Reducer is responsible for writing the binary representation of the structure received from mapper. Customi</w:t>
-      </w:r>
-      <w:bookmarkStart w:id="0" w:name="_GoBack"/>
-      <w:r>
-        <w:rPr>
-          <w:rFonts w:asciiTheme="minorHAnsi" w:hAnsiTheme="minorHAnsi"/>
-        </w:rPr>
-        <w:t>zed output format and cus</w:t>
-      </w:r>
-      <w:bookmarkEnd w:id="0"/>
-      <w:r>
-        <w:rPr>
-          <w:rFonts w:asciiTheme="minorHAnsi" w:hAnsiTheme="minorHAnsi"/>
-        </w:rPr>
-        <w:t>tomized record writer is used in this phase.</w:t>
-      </w:r>
-    </w:p>
-    <w:p>
-      <w:pPr>
-        <w:pStyle w:val="a3"/>
-        <w:spacing w:line="220" w:lineRule="atLeast"/>
-        <w:ind w:left="360" w:firstLineChars="0" w:firstLine="0"/>
-        <w:outlineLvl w:val="1"/>
-        <w:rPr>
-          <w:rFonts w:asciiTheme="minorHAnsi" w:hAnsiTheme="minorHAnsi"/>
-          <w:b/>
-        </w:rPr>
-      </w:pPr>
-      <w:r>
-        <w:rPr>
-          <w:rFonts w:asciiTheme="minorHAnsi" w:hAnsiTheme="minorHAnsi"/>
-          <w:b/>
-        </w:rPr>
-        <w:t>Query Executer</w:t>
-      </w:r>
-    </w:p>
-    <w:p>
-      <w:pPr>
-        <w:pStyle w:val="a3"/>
-        <w:spacing w:line="220" w:lineRule="atLeast"/>
-        <w:ind w:left="360" w:firstLineChars="0" w:firstLine="0"/>
-        <w:rPr>
-          <w:rFonts w:asciiTheme="minorHAnsi" w:hAnsiTheme="minorHAnsi"/>
-        </w:rPr>
-      </w:pPr>
-      <w:r>
-        <w:rPr>
-          <w:rFonts w:asciiTheme="minorHAnsi" w:hAnsiTheme="minorHAnsi"/>
-        </w:rPr>
-        <w:t>Map</w:t>
-      </w:r>
-      <w:r>
-        <w:rPr>
-          <w:rFonts w:asciiTheme="minorHAnsi" w:hAnsiTheme="minorHAnsi"/>
-        </w:rPr>
-        <w:t>per</w:t>
-      </w:r>
-    </w:p>
-    <w:p>
-      <w:pPr>
-        <w:pStyle w:val="a3"/>
-        <w:spacing w:line="220" w:lineRule="atLeast"/>
-        <w:ind w:left="360" w:firstLineChars="0" w:firstLine="0"/>
-        <w:rPr>
-          <w:rFonts w:asciiTheme="minorHAnsi" w:hAnsiTheme="minorHAnsi"/>
-        </w:rPr>
-      </w:pPr>
-      <w:r>
-        <w:rPr>
-          <w:rFonts w:asciiTheme="minorHAnsi" w:hAnsiTheme="minorHAnsi"/>
-        </w:rPr>
-        <w:t xml:space="preserve">We use serialized Quadtree data from the first mapReduce job as input, in the mean time, query is loaded from user provided text file. </w:t>
-      </w:r>
-      <w:r>
-        <w:rPr>
-          <w:rFonts w:asciiTheme="minorHAnsi" w:hAnsiTheme="minorHAnsi"/>
-        </w:rPr>
-        <w:t>Each query has a unique id, and the query is sent individually to each working node. rangeQuery() method is called in the mapper, which returns a set of index ids of queried spatial objects.</w:t>
-      </w:r>
-    </w:p>
-    <w:p>
-      <w:pPr>
-        <w:pStyle w:val="a3"/>
-        <w:spacing w:line="220" w:lineRule="atLeast"/>
-        <w:ind w:left="360" w:firstLineChars="0" w:firstLine="0"/>
-        <w:rPr>
-          <w:rFonts w:asciiTheme="minorHAnsi" w:hAnsiTheme="minorHAnsi"/>
-        </w:rPr>
-      </w:pPr>
-      <w:r>
-        <w:rPr>
-          <w:rFonts w:asciiTheme="minorHAnsi" w:hAnsiTheme="minorHAnsi"/>
-        </w:rPr>
-        <w:t xml:space="preserve">With index ids queried from quadtree, the raw data will be retrieved from formatted raw data file using those ids. </w:t>
-      </w:r>
-    </w:p>
-    <w:p>
-      <w:pPr>
-        <w:pStyle w:val="a3"/>
-        <w:spacing w:line="220" w:lineRule="atLeast"/>
-        <w:ind w:left="360" w:firstLineChars="0" w:firstLine="0"/>
-        <w:rPr>
-          <w:rFonts w:asciiTheme="minorHAnsi" w:hAnsiTheme="minorHAnsi"/>
-        </w:rPr>
-      </w:pPr>
-      <w:r>
-        <w:rPr>
-          <w:rFonts w:asciiTheme="minorHAnsi" w:hAnsiTheme="minorHAnsi"/>
-        </w:rPr>
-        <w:t>After serialization of the spatial objects queried, they are delivered to reducers.</w:t>
-      </w:r>
-    </w:p>
-    <w:p>
-      <w:pPr>
-        <w:pStyle w:val="a3"/>
-        <w:spacing w:line="220" w:lineRule="atLeast"/>
-        <w:ind w:left="360" w:firstLineChars="0" w:firstLine="0"/>
-        <w:rPr>
-          <w:rFonts w:asciiTheme="minorHAnsi" w:hAnsiTheme="minorHAnsi"/>
-        </w:rPr>
-      </w:pPr>
-      <w:r>
-        <w:rPr>
-          <w:rFonts w:asciiTheme="minorHAnsi" w:hAnsiTheme="minorHAnsi"/>
-        </w:rPr>
-        <w:t>Reduce</w:t>
-      </w:r>
-      <w:r>
-        <w:rPr>
-          <w:rFonts w:asciiTheme="minorHAnsi" w:hAnsiTheme="minorHAnsi"/>
-        </w:rPr>
-        <w:t>r</w:t>
-      </w:r>
-    </w:p>
-    <w:p>
-      <w:pPr>
-        <w:pStyle w:val="a3"/>
-        <w:spacing w:line="220" w:lineRule="atLeast"/>
-        <w:ind w:left="360" w:firstLineChars="0" w:firstLine="0"/>
-        <w:rPr>
-          <w:rFonts w:asciiTheme="minorHAnsi" w:hAnsiTheme="minorHAnsi"/>
-        </w:rPr>
-      </w:pPr>
-      <w:r>
-        <w:rPr>
-          <w:rFonts w:asciiTheme="minorHAnsi" w:hAnsiTheme="minorHAnsi"/>
-        </w:rPr>
-        <w:t>Reducer aggregate all results from different nodes, noting that query result with same queryID will be aggregated on only one reducer designated by MapReduce system.</w:t>
+        <w:t xml:space="preserve">By default, </w:t>
+      </w:r>
+      <w:r>
+        <w:rPr>
+          <w:rFonts w:asciiTheme="minorHAnsi" w:hAnsiTheme="minorHAnsi"/>
+        </w:rPr>
+        <w:t>All output results are produced into /user/username/result</w:t>
       </w:r>
     </w:p>
     <w:p>
@@ -1870,8 +1778,8 @@
       </w:pPr>
     </w:p>
     <w:sectPr>
-      <w:footerReference w:type="even" r:id="rId11"/>
-      <w:footerReference w:type="default" r:id="rId12"/>
+      <w:footerReference w:type="even" r:id="rId12"/>
+      <w:footerReference w:type="default" r:id="rId13"/>
       <w:pgSz w:w="11906" w:h="16838"/>
       <w:pgMar w:top="1474" w:right="1134" w:bottom="1474" w:left="1134" w:header="709" w:footer="709" w:gutter="0"/>
       <w:cols w:space="708"/>
@@ -1882,7 +1790,7 @@
 </file>
 
 <file path=word/endnotes.xml><?xml version="1.0" encoding="utf-8"?>
-<w:endnotes xmlns:wpc="http://schemas.microsoft.com/office/word/2010/wordprocessingCanvas" xmlns:mc="http://schemas.openxmlformats.org/markup-compatibility/2006" xmlns:o="urn:schemas-microsoft-com:office:office" xmlns:r="http://schemas.openxmlformats.org/officeDocument/2006/relationships" xmlns:m="http://schemas.openxmlformats.org/officeDocument/2006/math" xmlns:v="urn:schemas-microsoft-com:vml" xmlns:wp14="http://schemas.microsoft.com/office/word/2010/wordprocessingDrawing" xmlns:wp="http://schemas.openxmlformats.org/drawingml/2006/wordprocessingDrawing" xmlns:w10="urn:schemas-microsoft-com:office:word" xmlns:w="http://schemas.openxmlformats.org/wordprocessingml/2006/main" xmlns:w14="http://schemas.microsoft.com/office/word/2010/wordml" xmlns:w15="http://schemas.microsoft.com/office/word/2012/wordml" xmlns:wpg="http://schemas.microsoft.com/office/word/2010/wordprocessingGroup" xmlns:wpi="http://schemas.microsoft.com/office/word/2010/wordprocessingInk" xmlns:wne="http://schemas.microsoft.com/office/word/2006/wordml" xmlns:wps="http://schemas.microsoft.com/office/word/2010/wordprocessingShape" mc:Ignorable="w14 w15 wp14">
+<w:endnotes xmlns:wpc="http://schemas.microsoft.com/office/word/2010/wordprocessingCanvas" xmlns:mo="http://schemas.microsoft.com/office/mac/office/2008/main" xmlns:mc="http://schemas.openxmlformats.org/markup-compatibility/2006" xmlns:mv="urn:schemas-microsoft-com:mac:vml" xmlns:o="urn:schemas-microsoft-com:office:office" xmlns:r="http://schemas.openxmlformats.org/officeDocument/2006/relationships" xmlns:m="http://schemas.openxmlformats.org/officeDocument/2006/math" xmlns:v="urn:schemas-microsoft-com:vml" xmlns:wp14="http://schemas.microsoft.com/office/word/2010/wordprocessingDrawing" xmlns:wp="http://schemas.openxmlformats.org/drawingml/2006/wordprocessingDrawing" xmlns:w10="urn:schemas-microsoft-com:office:word" xmlns:w="http://schemas.openxmlformats.org/wordprocessingml/2006/main" xmlns:w14="http://schemas.microsoft.com/office/word/2010/wordml" xmlns:wpg="http://schemas.microsoft.com/office/word/2010/wordprocessingGroup" xmlns:wpi="http://schemas.microsoft.com/office/word/2010/wordprocessingInk" xmlns:wne="http://schemas.microsoft.com/office/word/2006/wordml" xmlns:wps="http://schemas.microsoft.com/office/word/2010/wordprocessingShape" mc:Ignorable="w14 wp14">
   <w:endnote w:type="separator" w:id="-1">
     <w:p>
       <w:pPr>
@@ -1907,94 +1815,94 @@
 </file>
 
 <file path=word/footer1.xml><?xml version="1.0" encoding="utf-8"?>
-<w:ftr xmlns:wpc="http://schemas.microsoft.com/office/word/2010/wordprocessingCanvas" xmlns:mc="http://schemas.openxmlformats.org/markup-compatibility/2006" xmlns:o="urn:schemas-microsoft-com:office:office" xmlns:r="http://schemas.openxmlformats.org/officeDocument/2006/relationships" xmlns:m="http://schemas.openxmlformats.org/officeDocument/2006/math" xmlns:v="urn:schemas-microsoft-com:vml" xmlns:wp14="http://schemas.microsoft.com/office/word/2010/wordprocessingDrawing" xmlns:wp="http://schemas.openxmlformats.org/drawingml/2006/wordprocessingDrawing" xmlns:w10="urn:schemas-microsoft-com:office:word" xmlns:w="http://schemas.openxmlformats.org/wordprocessingml/2006/main" xmlns:w14="http://schemas.microsoft.com/office/word/2010/wordml" xmlns:w15="http://schemas.microsoft.com/office/word/2012/wordml" xmlns:wpg="http://schemas.microsoft.com/office/word/2010/wordprocessingGroup" xmlns:wpi="http://schemas.microsoft.com/office/word/2010/wordprocessingInk" xmlns:wne="http://schemas.microsoft.com/office/word/2006/wordml" xmlns:wps="http://schemas.microsoft.com/office/word/2010/wordprocessingShape" mc:Ignorable="w14 w15 wp14">
+<w:ftr xmlns:wpc="http://schemas.microsoft.com/office/word/2010/wordprocessingCanvas" xmlns:mo="http://schemas.microsoft.com/office/mac/office/2008/main" xmlns:mc="http://schemas.openxmlformats.org/markup-compatibility/2006" xmlns:mv="urn:schemas-microsoft-com:mac:vml" xmlns:o="urn:schemas-microsoft-com:office:office" xmlns:r="http://schemas.openxmlformats.org/officeDocument/2006/relationships" xmlns:m="http://schemas.openxmlformats.org/officeDocument/2006/math" xmlns:v="urn:schemas-microsoft-com:vml" xmlns:wp14="http://schemas.microsoft.com/office/word/2010/wordprocessingDrawing" xmlns:wp="http://schemas.openxmlformats.org/drawingml/2006/wordprocessingDrawing" xmlns:w10="urn:schemas-microsoft-com:office:word" xmlns:w="http://schemas.openxmlformats.org/wordprocessingml/2006/main" xmlns:w14="http://schemas.microsoft.com/office/word/2010/wordml" xmlns:wpg="http://schemas.microsoft.com/office/word/2010/wordprocessingGroup" xmlns:wpi="http://schemas.microsoft.com/office/word/2010/wordprocessingInk" xmlns:wne="http://schemas.microsoft.com/office/word/2006/wordml" xmlns:wps="http://schemas.microsoft.com/office/word/2010/wordprocessingShape" mc:Ignorable="w14 wp14">
   <w:p>
     <w:pPr>
-      <w:pStyle w:val="a6"/>
+      <w:pStyle w:val="a7"/>
       <w:framePr w:wrap="around" w:vAnchor="text" w:hAnchor="margin" w:xAlign="center" w:y="1"/>
       <w:rPr>
-        <w:rStyle w:val="a7"/>
+        <w:rStyle w:val="a9"/>
       </w:rPr>
     </w:pPr>
     <w:r>
       <w:rPr>
-        <w:rStyle w:val="a7"/>
+        <w:rStyle w:val="a9"/>
       </w:rPr>
       <w:fldChar w:fldCharType="begin"/>
     </w:r>
     <w:r>
       <w:rPr>
-        <w:rStyle w:val="a7"/>
+        <w:rStyle w:val="a9"/>
       </w:rPr>
       <w:instrText xml:space="preserve">PAGE  </w:instrText>
     </w:r>
     <w:r>
       <w:rPr>
-        <w:rStyle w:val="a7"/>
+        <w:rStyle w:val="a9"/>
       </w:rPr>
       <w:fldChar w:fldCharType="end"/>
     </w:r>
   </w:p>
   <w:p>
     <w:pPr>
-      <w:pStyle w:val="a6"/>
+      <w:pStyle w:val="a7"/>
     </w:pPr>
   </w:p>
 </w:ftr>
 </file>
 
 <file path=word/footer2.xml><?xml version="1.0" encoding="utf-8"?>
-<w:ftr xmlns:wpc="http://schemas.microsoft.com/office/word/2010/wordprocessingCanvas" xmlns:mc="http://schemas.openxmlformats.org/markup-compatibility/2006" xmlns:o="urn:schemas-microsoft-com:office:office" xmlns:r="http://schemas.openxmlformats.org/officeDocument/2006/relationships" xmlns:m="http://schemas.openxmlformats.org/officeDocument/2006/math" xmlns:v="urn:schemas-microsoft-com:vml" xmlns:wp14="http://schemas.microsoft.com/office/word/2010/wordprocessingDrawing" xmlns:wp="http://schemas.openxmlformats.org/drawingml/2006/wordprocessingDrawing" xmlns:w10="urn:schemas-microsoft-com:office:word" xmlns:w="http://schemas.openxmlformats.org/wordprocessingml/2006/main" xmlns:w14="http://schemas.microsoft.com/office/word/2010/wordml" xmlns:w15="http://schemas.microsoft.com/office/word/2012/wordml" xmlns:wpg="http://schemas.microsoft.com/office/word/2010/wordprocessingGroup" xmlns:wpi="http://schemas.microsoft.com/office/word/2010/wordprocessingInk" xmlns:wne="http://schemas.microsoft.com/office/word/2006/wordml" xmlns:wps="http://schemas.microsoft.com/office/word/2010/wordprocessingShape" mc:Ignorable="w14 w15 wp14">
+<w:ftr xmlns:wpc="http://schemas.microsoft.com/office/word/2010/wordprocessingCanvas" xmlns:mo="http://schemas.microsoft.com/office/mac/office/2008/main" xmlns:mc="http://schemas.openxmlformats.org/markup-compatibility/2006" xmlns:mv="urn:schemas-microsoft-com:mac:vml" xmlns:o="urn:schemas-microsoft-com:office:office" xmlns:r="http://schemas.openxmlformats.org/officeDocument/2006/relationships" xmlns:m="http://schemas.openxmlformats.org/officeDocument/2006/math" xmlns:v="urn:schemas-microsoft-com:vml" xmlns:wp14="http://schemas.microsoft.com/office/word/2010/wordprocessingDrawing" xmlns:wp="http://schemas.openxmlformats.org/drawingml/2006/wordprocessingDrawing" xmlns:w10="urn:schemas-microsoft-com:office:word" xmlns:w="http://schemas.openxmlformats.org/wordprocessingml/2006/main" xmlns:w14="http://schemas.microsoft.com/office/word/2010/wordml" xmlns:wpg="http://schemas.microsoft.com/office/word/2010/wordprocessingGroup" xmlns:wpi="http://schemas.microsoft.com/office/word/2010/wordprocessingInk" xmlns:wne="http://schemas.microsoft.com/office/word/2006/wordml" xmlns:wps="http://schemas.microsoft.com/office/word/2010/wordprocessingShape" mc:Ignorable="w14 wp14">
   <w:p>
     <w:pPr>
-      <w:pStyle w:val="a6"/>
+      <w:pStyle w:val="a7"/>
       <w:framePr w:wrap="around" w:vAnchor="text" w:hAnchor="margin" w:xAlign="center" w:y="1"/>
       <w:rPr>
-        <w:rStyle w:val="a7"/>
+        <w:rStyle w:val="a9"/>
       </w:rPr>
     </w:pPr>
     <w:r>
       <w:rPr>
-        <w:rStyle w:val="a7"/>
+        <w:rStyle w:val="a9"/>
       </w:rPr>
       <w:fldChar w:fldCharType="begin"/>
     </w:r>
     <w:r>
       <w:rPr>
-        <w:rStyle w:val="a7"/>
+        <w:rStyle w:val="a9"/>
       </w:rPr>
       <w:instrText xml:space="preserve">PAGE  </w:instrText>
     </w:r>
     <w:r>
       <w:rPr>
-        <w:rStyle w:val="a7"/>
+        <w:rStyle w:val="a9"/>
       </w:rPr>
       <w:fldChar w:fldCharType="separate"/>
     </w:r>
     <w:r>
       <w:rPr>
-        <w:rStyle w:val="a7"/>
+        <w:rStyle w:val="a9"/>
         <w:noProof/>
       </w:rPr>
       <w:t>2</w:t>
     </w:r>
     <w:r>
       <w:rPr>
-        <w:rStyle w:val="a7"/>
+        <w:rStyle w:val="a9"/>
       </w:rPr>
       <w:fldChar w:fldCharType="end"/>
     </w:r>
   </w:p>
   <w:p>
     <w:pPr>
-      <w:pStyle w:val="a6"/>
+      <w:pStyle w:val="a7"/>
     </w:pPr>
   </w:p>
 </w:ftr>
 </file>
 
 <file path=word/footnotes.xml><?xml version="1.0" encoding="utf-8"?>
-<w:footnotes xmlns:wpc="http://schemas.microsoft.com/office/word/2010/wordprocessingCanvas" xmlns:mc="http://schemas.openxmlformats.org/markup-compatibility/2006" xmlns:o="urn:schemas-microsoft-com:office:office" xmlns:r="http://schemas.openxmlformats.org/officeDocument/2006/relationships" xmlns:m="http://schemas.openxmlformats.org/officeDocument/2006/math" xmlns:v="urn:schemas-microsoft-com:vml" xmlns:wp14="http://schemas.microsoft.com/office/word/2010/wordprocessingDrawing" xmlns:wp="http://schemas.openxmlformats.org/drawingml/2006/wordprocessingDrawing" xmlns:w10="urn:schemas-microsoft-com:office:word" xmlns:w="http://schemas.openxmlformats.org/wordprocessingml/2006/main" xmlns:w14="http://schemas.microsoft.com/office/word/2010/wordml" xmlns:w15="http://schemas.microsoft.com/office/word/2012/wordml" xmlns:wpg="http://schemas.microsoft.com/office/word/2010/wordprocessingGroup" xmlns:wpi="http://schemas.microsoft.com/office/word/2010/wordprocessingInk" xmlns:wne="http://schemas.microsoft.com/office/word/2006/wordml" xmlns:wps="http://schemas.microsoft.com/office/word/2010/wordprocessingShape" mc:Ignorable="w14 w15 wp14">
+<w:footnotes xmlns:wpc="http://schemas.microsoft.com/office/word/2010/wordprocessingCanvas" xmlns:mo="http://schemas.microsoft.com/office/mac/office/2008/main" xmlns:mc="http://schemas.openxmlformats.org/markup-compatibility/2006" xmlns:mv="urn:schemas-microsoft-com:mac:vml" xmlns:o="urn:schemas-microsoft-com:office:office" xmlns:r="http://schemas.openxmlformats.org/officeDocument/2006/relationships" xmlns:m="http://schemas.openxmlformats.org/officeDocument/2006/math" xmlns:v="urn:schemas-microsoft-com:vml" xmlns:wp14="http://schemas.microsoft.com/office/word/2010/wordprocessingDrawing" xmlns:wp="http://schemas.openxmlformats.org/drawingml/2006/wordprocessingDrawing" xmlns:w10="urn:schemas-microsoft-com:office:word" xmlns:w="http://schemas.openxmlformats.org/wordprocessingml/2006/main" xmlns:w14="http://schemas.microsoft.com/office/word/2010/wordml" xmlns:wpg="http://schemas.microsoft.com/office/word/2010/wordprocessingGroup" xmlns:wpi="http://schemas.microsoft.com/office/word/2010/wordprocessingInk" xmlns:wne="http://schemas.microsoft.com/office/word/2006/wordml" xmlns:wps="http://schemas.microsoft.com/office/word/2010/wordprocessingShape" mc:Ignorable="w14 wp14">
   <w:footnote w:type="separator" w:id="-1">
     <w:p>
       <w:pPr>
@@ -2019,7 +1927,7 @@
 </file>
 
 <file path=word/numbering.xml><?xml version="1.0" encoding="utf-8"?>
-<w:numbering xmlns:wpc="http://schemas.microsoft.com/office/word/2010/wordprocessingCanvas" xmlns:mc="http://schemas.openxmlformats.org/markup-compatibility/2006" xmlns:o="urn:schemas-microsoft-com:office:office" xmlns:r="http://schemas.openxmlformats.org/officeDocument/2006/relationships" xmlns:m="http://schemas.openxmlformats.org/officeDocument/2006/math" xmlns:v="urn:schemas-microsoft-com:vml" xmlns:wp14="http://schemas.microsoft.com/office/word/2010/wordprocessingDrawing" xmlns:wp="http://schemas.openxmlformats.org/drawingml/2006/wordprocessingDrawing" xmlns:w10="urn:schemas-microsoft-com:office:word" xmlns:w="http://schemas.openxmlformats.org/wordprocessingml/2006/main" xmlns:w14="http://schemas.microsoft.com/office/word/2010/wordml" xmlns:w15="http://schemas.microsoft.com/office/word/2012/wordml" xmlns:wpg="http://schemas.microsoft.com/office/word/2010/wordprocessingGroup" xmlns:wpi="http://schemas.microsoft.com/office/word/2010/wordprocessingInk" xmlns:wne="http://schemas.microsoft.com/office/word/2006/wordml" xmlns:wps="http://schemas.microsoft.com/office/word/2010/wordprocessingShape" mc:Ignorable="w14 w15 wp14">
+<w:numbering xmlns:wpc="http://schemas.microsoft.com/office/word/2010/wordprocessingCanvas" xmlns:mo="http://schemas.microsoft.com/office/mac/office/2008/main" xmlns:mc="http://schemas.openxmlformats.org/markup-compatibility/2006" xmlns:mv="urn:schemas-microsoft-com:mac:vml" xmlns:o="urn:schemas-microsoft-com:office:office" xmlns:r="http://schemas.openxmlformats.org/officeDocument/2006/relationships" xmlns:m="http://schemas.openxmlformats.org/officeDocument/2006/math" xmlns:v="urn:schemas-microsoft-com:vml" xmlns:wp14="http://schemas.microsoft.com/office/word/2010/wordprocessingDrawing" xmlns:wp="http://schemas.openxmlformats.org/drawingml/2006/wordprocessingDrawing" xmlns:w10="urn:schemas-microsoft-com:office:word" xmlns:w="http://schemas.openxmlformats.org/wordprocessingml/2006/main" xmlns:w14="http://schemas.microsoft.com/office/word/2010/wordml" xmlns:wpg="http://schemas.microsoft.com/office/word/2010/wordprocessingGroup" xmlns:wpi="http://schemas.microsoft.com/office/word/2010/wordprocessingInk" xmlns:wne="http://schemas.microsoft.com/office/word/2006/wordml" xmlns:wps="http://schemas.microsoft.com/office/word/2010/wordprocessingShape" mc:Ignorable="w14 wp14">
   <w:abstractNum w:abstractNumId="0">
     <w:nsid w:val="016F3591"/>
     <w:multiLevelType w:val="hybridMultilevel"/>
@@ -2464,7 +2372,7 @@
 </file>
 
 <file path=word/styles.xml><?xml version="1.0" encoding="utf-8"?>
-<w:styles xmlns:mc="http://schemas.openxmlformats.org/markup-compatibility/2006" xmlns:r="http://schemas.openxmlformats.org/officeDocument/2006/relationships" xmlns:w="http://schemas.openxmlformats.org/wordprocessingml/2006/main" xmlns:w14="http://schemas.microsoft.com/office/word/2010/wordml" xmlns:w15="http://schemas.microsoft.com/office/word/2012/wordml" mc:Ignorable="w14 w15">
+<w:styles xmlns:mc="http://schemas.openxmlformats.org/markup-compatibility/2006" xmlns:r="http://schemas.openxmlformats.org/officeDocument/2006/relationships" xmlns:w="http://schemas.openxmlformats.org/wordprocessingml/2006/main" xmlns:w14="http://schemas.microsoft.com/office/word/2010/wordml" mc:Ignorable="w14">
   <w:docDefaults>
     <w:rPrDefault>
       <w:rPr>
@@ -2480,369 +2388,153 @@
       </w:pPr>
     </w:pPrDefault>
   </w:docDefaults>
-  <w:latentStyles w:defLockedState="0" w:defUIPriority="99" w:defSemiHidden="0" w:defUnhideWhenUsed="0" w:defQFormat="0" w:count="371">
-    <w:lsdException w:name="Normal" w:uiPriority="0" w:qFormat="1"/>
-    <w:lsdException w:name="heading 1" w:uiPriority="9" w:qFormat="1"/>
-    <w:lsdException w:name="heading 2" w:semiHidden="1" w:uiPriority="9" w:unhideWhenUsed="1" w:qFormat="1"/>
-    <w:lsdException w:name="heading 3" w:semiHidden="1" w:uiPriority="9" w:unhideWhenUsed="1" w:qFormat="1"/>
-    <w:lsdException w:name="heading 4" w:semiHidden="1" w:uiPriority="9" w:unhideWhenUsed="1" w:qFormat="1"/>
-    <w:lsdException w:name="heading 5" w:semiHidden="1" w:uiPriority="9" w:unhideWhenUsed="1" w:qFormat="1"/>
-    <w:lsdException w:name="heading 6" w:semiHidden="1" w:uiPriority="9" w:unhideWhenUsed="1" w:qFormat="1"/>
-    <w:lsdException w:name="heading 7" w:semiHidden="1" w:uiPriority="9" w:unhideWhenUsed="1" w:qFormat="1"/>
-    <w:lsdException w:name="heading 8" w:semiHidden="1" w:uiPriority="9" w:unhideWhenUsed="1" w:qFormat="1"/>
-    <w:lsdException w:name="heading 9" w:semiHidden="1" w:uiPriority="9" w:unhideWhenUsed="1" w:qFormat="1"/>
-    <w:lsdException w:name="index 1" w:semiHidden="1" w:unhideWhenUsed="1"/>
-    <w:lsdException w:name="index 2" w:semiHidden="1" w:unhideWhenUsed="1"/>
-    <w:lsdException w:name="index 3" w:semiHidden="1" w:unhideWhenUsed="1"/>
-    <w:lsdException w:name="index 4" w:semiHidden="1" w:unhideWhenUsed="1"/>
-    <w:lsdException w:name="index 5" w:semiHidden="1" w:unhideWhenUsed="1"/>
-    <w:lsdException w:name="index 6" w:semiHidden="1" w:unhideWhenUsed="1"/>
-    <w:lsdException w:name="index 7" w:semiHidden="1" w:unhideWhenUsed="1"/>
-    <w:lsdException w:name="index 8" w:semiHidden="1" w:unhideWhenUsed="1"/>
-    <w:lsdException w:name="index 9" w:semiHidden="1" w:unhideWhenUsed="1"/>
-    <w:lsdException w:name="toc 1" w:semiHidden="1" w:uiPriority="39" w:unhideWhenUsed="1" w:qFormat="1"/>
-    <w:lsdException w:name="toc 2" w:semiHidden="1" w:uiPriority="39" w:unhideWhenUsed="1" w:qFormat="1"/>
-    <w:lsdException w:name="toc 3" w:semiHidden="1" w:uiPriority="39" w:unhideWhenUsed="1" w:qFormat="1"/>
-    <w:lsdException w:name="toc 4" w:semiHidden="1" w:uiPriority="39" w:unhideWhenUsed="1"/>
-    <w:lsdException w:name="toc 5" w:semiHidden="1" w:uiPriority="39" w:unhideWhenUsed="1"/>
-    <w:lsdException w:name="toc 6" w:semiHidden="1" w:uiPriority="39" w:unhideWhenUsed="1"/>
-    <w:lsdException w:name="toc 7" w:semiHidden="1" w:uiPriority="39" w:unhideWhenUsed="1"/>
-    <w:lsdException w:name="toc 8" w:semiHidden="1" w:uiPriority="39" w:unhideWhenUsed="1"/>
-    <w:lsdException w:name="toc 9" w:semiHidden="1" w:uiPriority="39" w:unhideWhenUsed="1"/>
-    <w:lsdException w:name="Normal Indent" w:semiHidden="1" w:unhideWhenUsed="1"/>
-    <w:lsdException w:name="footnote text" w:semiHidden="1" w:unhideWhenUsed="1"/>
-    <w:lsdException w:name="annotation text" w:semiHidden="1" w:unhideWhenUsed="1"/>
-    <w:lsdException w:name="header" w:semiHidden="1" w:unhideWhenUsed="1"/>
-    <w:lsdException w:name="footer" w:semiHidden="1" w:unhideWhenUsed="1"/>
-    <w:lsdException w:name="index heading" w:semiHidden="1" w:unhideWhenUsed="1"/>
-    <w:lsdException w:name="caption" w:semiHidden="1" w:uiPriority="35" w:unhideWhenUsed="1" w:qFormat="1"/>
-    <w:lsdException w:name="table of figures" w:semiHidden="1" w:unhideWhenUsed="1"/>
-    <w:lsdException w:name="envelope address" w:semiHidden="1" w:unhideWhenUsed="1"/>
-    <w:lsdException w:name="envelope return" w:semiHidden="1" w:unhideWhenUsed="1"/>
-    <w:lsdException w:name="footnote reference" w:semiHidden="1" w:unhideWhenUsed="1"/>
-    <w:lsdException w:name="annotation reference" w:semiHidden="1" w:unhideWhenUsed="1"/>
-    <w:lsdException w:name="line number" w:semiHidden="1" w:unhideWhenUsed="1"/>
-    <w:lsdException w:name="page number" w:semiHidden="1" w:unhideWhenUsed="1"/>
-    <w:lsdException w:name="endnote reference" w:semiHidden="1" w:unhideWhenUsed="1"/>
-    <w:lsdException w:name="endnote text" w:semiHidden="1" w:unhideWhenUsed="1"/>
-    <w:lsdException w:name="table of authorities" w:semiHidden="1" w:unhideWhenUsed="1"/>
-    <w:lsdException w:name="macro" w:semiHidden="1" w:unhideWhenUsed="1"/>
-    <w:lsdException w:name="toa heading" w:semiHidden="1" w:unhideWhenUsed="1"/>
-    <w:lsdException w:name="List" w:semiHidden="1" w:unhideWhenUsed="1"/>
-    <w:lsdException w:name="List Bullet" w:semiHidden="1" w:unhideWhenUsed="1"/>
-    <w:lsdException w:name="List Number" w:semiHidden="1" w:unhideWhenUsed="1"/>
-    <w:lsdException w:name="List 2" w:semiHidden="1" w:unhideWhenUsed="1"/>
-    <w:lsdException w:name="List 3" w:semiHidden="1" w:unhideWhenUsed="1"/>
-    <w:lsdException w:name="List 4" w:semiHidden="1" w:unhideWhenUsed="1"/>
-    <w:lsdException w:name="List 5" w:semiHidden="1" w:unhideWhenUsed="1"/>
-    <w:lsdException w:name="List Bullet 2" w:semiHidden="1" w:unhideWhenUsed="1"/>
-    <w:lsdException w:name="List Bullet 3" w:semiHidden="1" w:unhideWhenUsed="1"/>
-    <w:lsdException w:name="List Bullet 4" w:semiHidden="1" w:unhideWhenUsed="1"/>
-    <w:lsdException w:name="List Bullet 5" w:semiHidden="1" w:unhideWhenUsed="1"/>
-    <w:lsdException w:name="List Number 2" w:semiHidden="1" w:unhideWhenUsed="1"/>
-    <w:lsdException w:name="List Number 3" w:semiHidden="1" w:unhideWhenUsed="1"/>
-    <w:lsdException w:name="List Number 4" w:semiHidden="1" w:unhideWhenUsed="1"/>
-    <w:lsdException w:name="List Number 5" w:semiHidden="1" w:unhideWhenUsed="1"/>
-    <w:lsdException w:name="Title" w:uiPriority="10" w:qFormat="1"/>
-    <w:lsdException w:name="Closing" w:semiHidden="1" w:unhideWhenUsed="1"/>
-    <w:lsdException w:name="Signature" w:semiHidden="1" w:unhideWhenUsed="1"/>
-    <w:lsdException w:name="Default Paragraph Font" w:semiHidden="1" w:uiPriority="1" w:unhideWhenUsed="1"/>
-    <w:lsdException w:name="Body Text" w:semiHidden="1" w:unhideWhenUsed="1"/>
-    <w:lsdException w:name="Body Text Indent" w:semiHidden="1" w:unhideWhenUsed="1"/>
-    <w:lsdException w:name="List Continue" w:semiHidden="1" w:unhideWhenUsed="1"/>
-    <w:lsdException w:name="List Continue 2" w:semiHidden="1" w:unhideWhenUsed="1"/>
-    <w:lsdException w:name="List Continue 3" w:semiHidden="1" w:unhideWhenUsed="1"/>
-    <w:lsdException w:name="List Continue 4" w:semiHidden="1" w:unhideWhenUsed="1"/>
-    <w:lsdException w:name="List Continue 5" w:semiHidden="1" w:unhideWhenUsed="1"/>
-    <w:lsdException w:name="Message Header" w:semiHidden="1" w:unhideWhenUsed="1"/>
-    <w:lsdException w:name="Subtitle" w:uiPriority="11" w:qFormat="1"/>
-    <w:lsdException w:name="Salutation" w:semiHidden="1" w:unhideWhenUsed="1"/>
-    <w:lsdException w:name="Date" w:semiHidden="1" w:unhideWhenUsed="1"/>
-    <w:lsdException w:name="Body Text First Indent" w:semiHidden="1" w:unhideWhenUsed="1"/>
-    <w:lsdException w:name="Body Text First Indent 2" w:semiHidden="1" w:unhideWhenUsed="1"/>
-    <w:lsdException w:name="Note Heading" w:semiHidden="1" w:unhideWhenUsed="1"/>
-    <w:lsdException w:name="Body Text 2" w:semiHidden="1" w:unhideWhenUsed="1"/>
-    <w:lsdException w:name="Body Text 3" w:semiHidden="1" w:unhideWhenUsed="1"/>
-    <w:lsdException w:name="Body Text Indent 2" w:semiHidden="1" w:unhideWhenUsed="1"/>
-    <w:lsdException w:name="Body Text Indent 3" w:semiHidden="1" w:unhideWhenUsed="1"/>
-    <w:lsdException w:name="Block Text" w:semiHidden="1" w:unhideWhenUsed="1"/>
-    <w:lsdException w:name="Hyperlink" w:semiHidden="1" w:unhideWhenUsed="1"/>
-    <w:lsdException w:name="FollowedHyperlink" w:semiHidden="1" w:unhideWhenUsed="1"/>
-    <w:lsdException w:name="Strong" w:uiPriority="22" w:qFormat="1"/>
-    <w:lsdException w:name="Emphasis" w:uiPriority="20" w:qFormat="1"/>
-    <w:lsdException w:name="Document Map" w:semiHidden="1" w:unhideWhenUsed="1"/>
-    <w:lsdException w:name="Plain Text" w:semiHidden="1" w:unhideWhenUsed="1"/>
-    <w:lsdException w:name="E-mail Signature" w:semiHidden="1" w:unhideWhenUsed="1"/>
-    <w:lsdException w:name="HTML Top of Form" w:semiHidden="1" w:unhideWhenUsed="1"/>
-    <w:lsdException w:name="HTML Bottom of Form" w:semiHidden="1" w:unhideWhenUsed="1"/>
-    <w:lsdException w:name="Normal (Web)" w:semiHidden="1" w:unhideWhenUsed="1"/>
-    <w:lsdException w:name="HTML Acronym" w:semiHidden="1" w:unhideWhenUsed="1"/>
-    <w:lsdException w:name="HTML Address" w:semiHidden="1" w:unhideWhenUsed="1"/>
-    <w:lsdException w:name="HTML Cite" w:semiHidden="1" w:unhideWhenUsed="1"/>
-    <w:lsdException w:name="HTML Code" w:semiHidden="1" w:unhideWhenUsed="1"/>
-    <w:lsdException w:name="HTML Definition" w:semiHidden="1" w:unhideWhenUsed="1"/>
-    <w:lsdException w:name="HTML Keyboard" w:semiHidden="1" w:unhideWhenUsed="1"/>
-    <w:lsdException w:name="HTML Preformatted" w:semiHidden="1" w:unhideWhenUsed="1"/>
-    <w:lsdException w:name="HTML Sample" w:semiHidden="1" w:unhideWhenUsed="1"/>
-    <w:lsdException w:name="HTML Typewriter" w:semiHidden="1" w:unhideWhenUsed="1"/>
-    <w:lsdException w:name="HTML Variable" w:semiHidden="1" w:unhideWhenUsed="1"/>
-    <w:lsdException w:name="Normal Table" w:semiHidden="1" w:unhideWhenUsed="1"/>
-    <w:lsdException w:name="annotation subject" w:semiHidden="1" w:unhideWhenUsed="1"/>
-    <w:lsdException w:name="No List" w:semiHidden="1" w:unhideWhenUsed="1"/>
-    <w:lsdException w:name="Outline List 1" w:semiHidden="1" w:unhideWhenUsed="1"/>
-    <w:lsdException w:name="Outline List 2" w:semiHidden="1" w:unhideWhenUsed="1"/>
-    <w:lsdException w:name="Outline List 3" w:semiHidden="1" w:unhideWhenUsed="1"/>
-    <w:lsdException w:name="Table Simple 1" w:semiHidden="1" w:unhideWhenUsed="1"/>
-    <w:lsdException w:name="Table Simple 2" w:semiHidden="1" w:unhideWhenUsed="1"/>
-    <w:lsdException w:name="Table Simple 3" w:semiHidden="1" w:unhideWhenUsed="1"/>
-    <w:lsdException w:name="Table Classic 1" w:semiHidden="1" w:unhideWhenUsed="1"/>
-    <w:lsdException w:name="Table Classic 2" w:semiHidden="1" w:unhideWhenUsed="1"/>
-    <w:lsdException w:name="Table Classic 3" w:semiHidden="1" w:unhideWhenUsed="1"/>
-    <w:lsdException w:name="Table Classic 4" w:semiHidden="1" w:unhideWhenUsed="1"/>
-    <w:lsdException w:name="Table Colorful 1" w:semiHidden="1" w:unhideWhenUsed="1"/>
-    <w:lsdException w:name="Table Colorful 2" w:semiHidden="1" w:unhideWhenUsed="1"/>
-    <w:lsdException w:name="Table Colorful 3" w:semiHidden="1" w:unhideWhenUsed="1"/>
-    <w:lsdException w:name="Table Columns 1" w:semiHidden="1" w:unhideWhenUsed="1"/>
-    <w:lsdException w:name="Table Columns 2" w:semiHidden="1" w:unhideWhenUsed="1"/>
-    <w:lsdException w:name="Table Columns 3" w:semiHidden="1" w:unhideWhenUsed="1"/>
-    <w:lsdException w:name="Table Columns 4" w:semiHidden="1" w:unhideWhenUsed="1"/>
-    <w:lsdException w:name="Table Columns 5" w:semiHidden="1" w:unhideWhenUsed="1"/>
-    <w:lsdException w:name="Table Grid 1" w:semiHidden="1" w:unhideWhenUsed="1"/>
-    <w:lsdException w:name="Table Grid 2" w:semiHidden="1" w:unhideWhenUsed="1"/>
-    <w:lsdException w:name="Table Grid 3" w:semiHidden="1" w:unhideWhenUsed="1"/>
-    <w:lsdException w:name="Table Grid 4" w:semiHidden="1" w:unhideWhenUsed="1"/>
-    <w:lsdException w:name="Table Grid 5" w:semiHidden="1" w:unhideWhenUsed="1"/>
-    <w:lsdException w:name="Table Grid 6" w:semiHidden="1" w:unhideWhenUsed="1"/>
-    <w:lsdException w:name="Table Grid 7" w:semiHidden="1" w:unhideWhenUsed="1"/>
-    <w:lsdException w:name="Table Grid 8" w:semiHidden="1" w:unhideWhenUsed="1"/>
-    <w:lsdException w:name="Table List 1" w:semiHidden="1" w:unhideWhenUsed="1"/>
-    <w:lsdException w:name="Table List 2" w:semiHidden="1" w:unhideWhenUsed="1"/>
-    <w:lsdException w:name="Table List 3" w:semiHidden="1" w:unhideWhenUsed="1"/>
-    <w:lsdException w:name="Table List 4" w:semiHidden="1" w:unhideWhenUsed="1"/>
-    <w:lsdException w:name="Table List 5" w:semiHidden="1" w:unhideWhenUsed="1"/>
-    <w:lsdException w:name="Table List 6" w:semiHidden="1" w:unhideWhenUsed="1"/>
-    <w:lsdException w:name="Table List 7" w:semiHidden="1" w:unhideWhenUsed="1"/>
-    <w:lsdException w:name="Table List 8" w:semiHidden="1" w:unhideWhenUsed="1"/>
-    <w:lsdException w:name="Table 3D effects 1" w:semiHidden="1" w:unhideWhenUsed="1"/>
-    <w:lsdException w:name="Table 3D effects 2" w:semiHidden="1" w:unhideWhenUsed="1"/>
-    <w:lsdException w:name="Table 3D effects 3" w:semiHidden="1" w:unhideWhenUsed="1"/>
-    <w:lsdException w:name="Table Contemporary" w:semiHidden="1" w:unhideWhenUsed="1"/>
-    <w:lsdException w:name="Table Elegant" w:semiHidden="1" w:unhideWhenUsed="1"/>
-    <w:lsdException w:name="Table Professional" w:semiHidden="1" w:unhideWhenUsed="1"/>
-    <w:lsdException w:name="Table Subtle 1" w:semiHidden="1" w:unhideWhenUsed="1"/>
-    <w:lsdException w:name="Table Subtle 2" w:semiHidden="1" w:unhideWhenUsed="1"/>
-    <w:lsdException w:name="Table Web 1" w:semiHidden="1" w:unhideWhenUsed="1"/>
-    <w:lsdException w:name="Table Web 2" w:semiHidden="1" w:unhideWhenUsed="1"/>
-    <w:lsdException w:name="Table Web 3" w:semiHidden="1" w:unhideWhenUsed="1"/>
-    <w:lsdException w:name="Balloon Text" w:semiHidden="1" w:unhideWhenUsed="1"/>
-    <w:lsdException w:name="Table Grid" w:uiPriority="59"/>
-    <w:lsdException w:name="Table Theme" w:semiHidden="1" w:unhideWhenUsed="1"/>
-    <w:lsdException w:name="Placeholder Text" w:semiHidden="1"/>
-    <w:lsdException w:name="No Spacing" w:uiPriority="1" w:qFormat="1"/>
-    <w:lsdException w:name="Light Shading" w:uiPriority="60"/>
-    <w:lsdException w:name="Light List" w:uiPriority="61"/>
-    <w:lsdException w:name="Light Grid" w:uiPriority="62"/>
-    <w:lsdException w:name="Medium Shading 1" w:uiPriority="63"/>
-    <w:lsdException w:name="Medium Shading 2" w:uiPriority="64"/>
-    <w:lsdException w:name="Medium List 1" w:uiPriority="65"/>
-    <w:lsdException w:name="Medium List 2" w:uiPriority="66"/>
-    <w:lsdException w:name="Medium Grid 1" w:uiPriority="67"/>
-    <w:lsdException w:name="Medium Grid 2" w:uiPriority="68"/>
-    <w:lsdException w:name="Medium Grid 3" w:uiPriority="69"/>
-    <w:lsdException w:name="Dark List" w:uiPriority="70"/>
-    <w:lsdException w:name="Colorful Shading" w:uiPriority="71"/>
-    <w:lsdException w:name="Colorful List" w:uiPriority="72"/>
-    <w:lsdException w:name="Colorful Grid" w:uiPriority="73"/>
-    <w:lsdException w:name="Light Shading Accent 1" w:uiPriority="60"/>
-    <w:lsdException w:name="Light List Accent 1" w:uiPriority="61"/>
-    <w:lsdException w:name="Light Grid Accent 1" w:uiPriority="62"/>
-    <w:lsdException w:name="Medium Shading 1 Accent 1" w:uiPriority="63"/>
-    <w:lsdException w:name="Medium Shading 2 Accent 1" w:uiPriority="64"/>
-    <w:lsdException w:name="Medium List 1 Accent 1" w:uiPriority="65"/>
-    <w:lsdException w:name="Revision" w:semiHidden="1"/>
-    <w:lsdException w:name="List Paragraph" w:uiPriority="34" w:qFormat="1"/>
-    <w:lsdException w:name="Quote" w:uiPriority="29" w:qFormat="1"/>
-    <w:lsdException w:name="Intense Quote" w:uiPriority="30" w:qFormat="1"/>
-    <w:lsdException w:name="Medium List 2 Accent 1" w:uiPriority="66"/>
-    <w:lsdException w:name="Medium Grid 1 Accent 1" w:uiPriority="67"/>
-    <w:lsdException w:name="Medium Grid 2 Accent 1" w:uiPriority="68"/>
-    <w:lsdException w:name="Medium Grid 3 Accent 1" w:uiPriority="69"/>
-    <w:lsdException w:name="Dark List Accent 1" w:uiPriority="70"/>
-    <w:lsdException w:name="Colorful Shading Accent 1" w:uiPriority="71"/>
-    <w:lsdException w:name="Colorful List Accent 1" w:uiPriority="72"/>
-    <w:lsdException w:name="Colorful Grid Accent 1" w:uiPriority="73"/>
-    <w:lsdException w:name="Light Shading Accent 2" w:uiPriority="60"/>
-    <w:lsdException w:name="Light List Accent 2" w:uiPriority="61"/>
-    <w:lsdException w:name="Light Grid Accent 2" w:uiPriority="62"/>
-    <w:lsdException w:name="Medium Shading 1 Accent 2" w:uiPriority="63"/>
-    <w:lsdException w:name="Medium Shading 2 Accent 2" w:uiPriority="64"/>
-    <w:lsdException w:name="Medium List 1 Accent 2" w:uiPriority="65"/>
-    <w:lsdException w:name="Medium List 2 Accent 2" w:uiPriority="66"/>
-    <w:lsdException w:name="Medium Grid 1 Accent 2" w:uiPriority="67"/>
-    <w:lsdException w:name="Medium Grid 2 Accent 2" w:uiPriority="68"/>
-    <w:lsdException w:name="Medium Grid 3 Accent 2" w:uiPriority="69"/>
-    <w:lsdException w:name="Dark List Accent 2" w:uiPriority="70"/>
-    <w:lsdException w:name="Colorful Shading Accent 2" w:uiPriority="71"/>
-    <w:lsdException w:name="Colorful List Accent 2" w:uiPriority="72"/>
-    <w:lsdException w:name="Colorful Grid Accent 2" w:uiPriority="73"/>
-    <w:lsdException w:name="Light Shading Accent 3" w:uiPriority="60"/>
-    <w:lsdException w:name="Light List Accent 3" w:uiPriority="61"/>
-    <w:lsdException w:name="Light Grid Accent 3" w:uiPriority="62"/>
-    <w:lsdException w:name="Medium Shading 1 Accent 3" w:uiPriority="63"/>
-    <w:lsdException w:name="Medium Shading 2 Accent 3" w:uiPriority="64"/>
-    <w:lsdException w:name="Medium List 1 Accent 3" w:uiPriority="65"/>
-    <w:lsdException w:name="Medium List 2 Accent 3" w:uiPriority="66"/>
-    <w:lsdException w:name="Medium Grid 1 Accent 3" w:uiPriority="67"/>
-    <w:lsdException w:name="Medium Grid 2 Accent 3" w:uiPriority="68"/>
-    <w:lsdException w:name="Medium Grid 3 Accent 3" w:uiPriority="69"/>
-    <w:lsdException w:name="Dark List Accent 3" w:uiPriority="70"/>
-    <w:lsdException w:name="Colorful Shading Accent 3" w:uiPriority="71"/>
-    <w:lsdException w:name="Colorful List Accent 3" w:uiPriority="72"/>
-    <w:lsdException w:name="Colorful Grid Accent 3" w:uiPriority="73"/>
-    <w:lsdException w:name="Light Shading Accent 4" w:uiPriority="60"/>
-    <w:lsdException w:name="Light List Accent 4" w:uiPriority="61"/>
-    <w:lsdException w:name="Light Grid Accent 4" w:uiPriority="62"/>
-    <w:lsdException w:name="Medium Shading 1 Accent 4" w:uiPriority="63"/>
-    <w:lsdException w:name="Medium Shading 2 Accent 4" w:uiPriority="64"/>
-    <w:lsdException w:name="Medium List 1 Accent 4" w:uiPriority="65"/>
-    <w:lsdException w:name="Medium List 2 Accent 4" w:uiPriority="66"/>
-    <w:lsdException w:name="Medium Grid 1 Accent 4" w:uiPriority="67"/>
-    <w:lsdException w:name="Medium Grid 2 Accent 4" w:uiPriority="68"/>
-    <w:lsdException w:name="Medium Grid 3 Accent 4" w:uiPriority="69"/>
-    <w:lsdException w:name="Dark List Accent 4" w:uiPriority="70"/>
-    <w:lsdException w:name="Colorful Shading Accent 4" w:uiPriority="71"/>
-    <w:lsdException w:name="Colorful List Accent 4" w:uiPriority="72"/>
-    <w:lsdException w:name="Colorful Grid Accent 4" w:uiPriority="73"/>
-    <w:lsdException w:name="Light Shading Accent 5" w:uiPriority="60"/>
-    <w:lsdException w:name="Light List Accent 5" w:uiPriority="61"/>
-    <w:lsdException w:name="Light Grid Accent 5" w:uiPriority="62"/>
-    <w:lsdException w:name="Medium Shading 1 Accent 5" w:uiPriority="63"/>
-    <w:lsdException w:name="Medium Shading 2 Accent 5" w:uiPriority="64"/>
-    <w:lsdException w:name="Medium List 1 Accent 5" w:uiPriority="65"/>
-    <w:lsdException w:name="Medium List 2 Accent 5" w:uiPriority="66"/>
-    <w:lsdException w:name="Medium Grid 1 Accent 5" w:uiPriority="67"/>
-    <w:lsdException w:name="Medium Grid 2 Accent 5" w:uiPriority="68"/>
-    <w:lsdException w:name="Medium Grid 3 Accent 5" w:uiPriority="69"/>
-    <w:lsdException w:name="Dark List Accent 5" w:uiPriority="70"/>
-    <w:lsdException w:name="Colorful Shading Accent 5" w:uiPriority="71"/>
-    <w:lsdException w:name="Colorful List Accent 5" w:uiPriority="72"/>
-    <w:lsdException w:name="Colorful Grid Accent 5" w:uiPriority="73"/>
-    <w:lsdException w:name="Light Shading Accent 6" w:uiPriority="60"/>
-    <w:lsdException w:name="Light List Accent 6" w:uiPriority="61"/>
-    <w:lsdException w:name="Light Grid Accent 6" w:uiPriority="62"/>
-    <w:lsdException w:name="Medium Shading 1 Accent 6" w:uiPriority="63"/>
-    <w:lsdException w:name="Medium Shading 2 Accent 6" w:uiPriority="64"/>
-    <w:lsdException w:name="Medium List 1 Accent 6" w:uiPriority="65"/>
-    <w:lsdException w:name="Medium List 2 Accent 6" w:uiPriority="66"/>
-    <w:lsdException w:name="Medium Grid 1 Accent 6" w:uiPriority="67"/>
-    <w:lsdException w:name="Medium Grid 2 Accent 6" w:uiPriority="68"/>
-    <w:lsdException w:name="Medium Grid 3 Accent 6" w:uiPriority="69"/>
-    <w:lsdException w:name="Dark List Accent 6" w:uiPriority="70"/>
-    <w:lsdException w:name="Colorful Shading Accent 6" w:uiPriority="71"/>
-    <w:lsdException w:name="Colorful List Accent 6" w:uiPriority="72"/>
-    <w:lsdException w:name="Colorful Grid Accent 6" w:uiPriority="73"/>
-    <w:lsdException w:name="Subtle Emphasis" w:uiPriority="19" w:qFormat="1"/>
-    <w:lsdException w:name="Intense Emphasis" w:uiPriority="21" w:qFormat="1"/>
-    <w:lsdException w:name="Subtle Reference" w:uiPriority="31" w:qFormat="1"/>
-    <w:lsdException w:name="Intense Reference" w:uiPriority="32" w:qFormat="1"/>
-    <w:lsdException w:name="Book Title" w:uiPriority="33" w:qFormat="1"/>
-    <w:lsdException w:name="Bibliography" w:semiHidden="1" w:uiPriority="37" w:unhideWhenUsed="1"/>
-    <w:lsdException w:name="TOC Heading" w:semiHidden="1" w:uiPriority="39" w:unhideWhenUsed="1" w:qFormat="1"/>
-    <w:lsdException w:name="Grid Table 4" w:uiPriority="49"/>
-    <w:lsdException w:name="Grid Table 5 Dark" w:uiPriority="50"/>
-    <w:lsdException w:name="Grid Table 6 Colorful" w:uiPriority="51"/>
-    <w:lsdException w:name="Grid Table 7 Colorful" w:uiPriority="52"/>
-    <w:lsdException w:name="Grid Table 1 Light Accent 1" w:uiPriority="46"/>
-    <w:lsdException w:name="Grid Table 2 Accent 1" w:uiPriority="47"/>
-    <w:lsdException w:name="Grid Table 3 Accent 1" w:uiPriority="48"/>
-    <w:lsdException w:name="Grid Table 4 Accent 1" w:uiPriority="49"/>
-    <w:lsdException w:name="Grid Table 5 Dark Accent 1" w:uiPriority="50"/>
-    <w:lsdException w:name="Grid Table 6 Colorful Accent 1" w:uiPriority="51"/>
-    <w:lsdException w:name="Grid Table 7 Colorful Accent 1" w:uiPriority="52"/>
-    <w:lsdException w:name="Grid Table 1 Light Accent 2" w:uiPriority="46"/>
-    <w:lsdException w:name="Grid Table 2 Accent 2" w:uiPriority="47"/>
-    <w:lsdException w:name="Grid Table 3 Accent 2" w:uiPriority="48"/>
-    <w:lsdException w:name="Grid Table 4 Accent 2" w:uiPriority="49"/>
-    <w:lsdException w:name="Grid Table 5 Dark Accent 2" w:uiPriority="50"/>
-    <w:lsdException w:name="Grid Table 6 Colorful Accent 2" w:uiPriority="51"/>
-    <w:lsdException w:name="Grid Table 7 Colorful Accent 2" w:uiPriority="52"/>
-    <w:lsdException w:name="Grid Table 1 Light Accent 3" w:uiPriority="46"/>
-    <w:lsdException w:name="Grid Table 2 Accent 3" w:uiPriority="47"/>
-    <w:lsdException w:name="Grid Table 3 Accent 3" w:uiPriority="48"/>
-    <w:lsdException w:name="Grid Table 4 Accent 3" w:uiPriority="49"/>
-    <w:lsdException w:name="Grid Table 5 Dark Accent 3" w:uiPriority="50"/>
-    <w:lsdException w:name="Grid Table 6 Colorful Accent 3" w:uiPriority="51"/>
-    <w:lsdException w:name="Grid Table 7 Colorful Accent 3" w:uiPriority="52"/>
-    <w:lsdException w:name="Grid Table 1 Light Accent 4" w:uiPriority="46"/>
-    <w:lsdException w:name="Grid Table 2 Accent 4" w:uiPriority="47"/>
-    <w:lsdException w:name="Grid Table 3 Accent 4" w:uiPriority="48"/>
-    <w:lsdException w:name="Grid Table 4 Accent 4" w:uiPriority="49"/>
-    <w:lsdException w:name="Grid Table 5 Dark Accent 4" w:uiPriority="50"/>
-    <w:lsdException w:name="Grid Table 6 Colorful Accent 4" w:uiPriority="51"/>
-    <w:lsdException w:name="Grid Table 7 Colorful Accent 4" w:uiPriority="52"/>
-    <w:lsdException w:name="Grid Table 1 Light Accent 5" w:uiPriority="46"/>
-    <w:lsdException w:name="Grid Table 2 Accent 5" w:uiPriority="47"/>
-    <w:lsdException w:name="Grid Table 3 Accent 5" w:uiPriority="48"/>
-    <w:lsdException w:name="Grid Table 4 Accent 5" w:uiPriority="49"/>
-    <w:lsdException w:name="Grid Table 5 Dark Accent 5" w:uiPriority="50"/>
-    <w:lsdException w:name="Grid Table 6 Colorful Accent 5" w:uiPriority="51"/>
-    <w:lsdException w:name="Grid Table 7 Colorful Accent 5" w:uiPriority="52"/>
-    <w:lsdException w:name="Grid Table 1 Light Accent 6" w:uiPriority="46"/>
-    <w:lsdException w:name="Grid Table 2 Accent 6" w:uiPriority="47"/>
-    <w:lsdException w:name="Grid Table 3 Accent 6" w:uiPriority="48"/>
-    <w:lsdException w:name="Grid Table 4 Accent 6" w:uiPriority="49"/>
-    <w:lsdException w:name="Grid Table 5 Dark Accent 6" w:uiPriority="50"/>
-    <w:lsdException w:name="Grid Table 6 Colorful Accent 6" w:uiPriority="51"/>
-    <w:lsdException w:name="Grid Table 7 Colorful Accent 6" w:uiPriority="52"/>
-    <w:lsdException w:name="List Table 1 Light" w:uiPriority="46"/>
-    <w:lsdException w:name="List Table 2" w:uiPriority="47"/>
-    <w:lsdException w:name="List Table 3" w:uiPriority="48"/>
-    <w:lsdException w:name="List Table 4" w:uiPriority="49"/>
-    <w:lsdException w:name="List Table 5 Dark" w:uiPriority="50"/>
-    <w:lsdException w:name="List Table 6 Colorful" w:uiPriority="51"/>
-    <w:lsdException w:name="List Table 7 Colorful" w:uiPriority="52"/>
-    <w:lsdException w:name="List Table 1 Light Accent 1" w:uiPriority="46"/>
-    <w:lsdException w:name="List Table 2 Accent 1" w:uiPriority="47"/>
-    <w:lsdException w:name="List Table 3 Accent 1" w:uiPriority="48"/>
-    <w:lsdException w:name="List Table 4 Accent 1" w:uiPriority="49"/>
-    <w:lsdException w:name="List Table 5 Dark Accent 1" w:uiPriority="50"/>
-    <w:lsdException w:name="List Table 6 Colorful Accent 1" w:uiPriority="51"/>
-    <w:lsdException w:name="List Table 7 Colorful Accent 1" w:uiPriority="52"/>
-    <w:lsdException w:name="List Table 1 Light Accent 2" w:uiPriority="46"/>
-    <w:lsdException w:name="List Table 2 Accent 2" w:uiPriority="47"/>
-    <w:lsdException w:name="List Table 3 Accent 2" w:uiPriority="48"/>
-    <w:lsdException w:name="List Table 4 Accent 2" w:uiPriority="49"/>
-    <w:lsdException w:name="List Table 5 Dark Accent 2" w:uiPriority="50"/>
-    <w:lsdException w:name="List Table 6 Colorful Accent 2" w:uiPriority="51"/>
-    <w:lsdException w:name="List Table 7 Colorful Accent 2" w:uiPriority="52"/>
-    <w:lsdException w:name="List Table 1 Light Accent 3" w:uiPriority="46"/>
-    <w:lsdException w:name="List Table 2 Accent 3" w:uiPriority="47"/>
-    <w:lsdException w:name="List Table 3 Accent 3" w:uiPriority="48"/>
-    <w:lsdException w:name="List Table 4 Accent 3" w:uiPriority="49"/>
-    <w:lsdException w:name="List Table 5 Dark Accent 3" w:uiPriority="50"/>
-    <w:lsdException w:name="List Table 6 Colorful Accent 3" w:uiPriority="51"/>
-    <w:lsdException w:name="List Table 7 Colorful Accent 3" w:uiPriority="52"/>
-    <w:lsdException w:name="List Table 1 Light Accent 4" w:uiPriority="46"/>
-    <w:lsdException w:name="List Table 2 Accent 4" w:uiPriority="47"/>
-    <w:lsdException w:name="List Table 3 Accent 4" w:uiPriority="48"/>
-    <w:lsdException w:name="List Table 4 Accent 4" w:uiPriority="49"/>
-    <w:lsdException w:name="List Table 5 Dark Accent 4" w:uiPriority="50"/>
-    <w:lsdException w:name="List Table 6 Colorful Accent 4" w:uiPriority="51"/>
-    <w:lsdException w:name="List Table 7 Colorful Accent 4" w:uiPriority="52"/>
-    <w:lsdException w:name="List Table 1 Light Accent 5" w:uiPriority="46"/>
-    <w:lsdException w:name="List Table 2 Accent 5" w:uiPriority="47"/>
-    <w:lsdException w:name="List Table 3 Accent 5" w:uiPriority="48"/>
-    <w:lsdException w:name="List Table 4 Accent 5" w:uiPriority="49"/>
-    <w:lsdException w:name="List Table 5 Dark Accent 5" w:uiPriority="50"/>
-    <w:lsdException w:name="List Table 6 Colorful Accent 5" w:uiPriority="51"/>
-    <w:lsdException w:name="List Table 7 Colorful Accent 5" w:uiPriority="52"/>
-    <w:lsdException w:name="List Table 1 Light Accent 6" w:uiPriority="46"/>
-    <w:lsdException w:name="List Table 2 Accent 6" w:uiPriority="47"/>
-    <w:lsdException w:name="List Table 3 Accent 6" w:uiPriority="48"/>
-    <w:lsdException w:name="List Table 4 Accent 6" w:uiPriority="49"/>
-    <w:lsdException w:name="List Table 5 Dark Accent 6" w:uiPriority="50"/>
-    <w:lsdException w:name="List Table 6 Colorful Accent 6" w:uiPriority="51"/>
-    <w:lsdException w:name="List Table 7 Colorful Accent 6" w:uiPriority="52"/>
+  <w:latentStyles w:defLockedState="0" w:defUIPriority="99" w:defSemiHidden="1" w:defUnhideWhenUsed="1" w:defQFormat="0" w:count="276">
+    <w:lsdException w:name="Normal" w:semiHidden="0" w:uiPriority="0" w:unhideWhenUsed="0" w:qFormat="1"/>
+    <w:lsdException w:name="heading 1" w:semiHidden="0" w:uiPriority="9" w:unhideWhenUsed="0" w:qFormat="1"/>
+    <w:lsdException w:name="heading 2" w:uiPriority="9" w:qFormat="1"/>
+    <w:lsdException w:name="heading 3" w:uiPriority="9" w:qFormat="1"/>
+    <w:lsdException w:name="heading 4" w:uiPriority="9" w:qFormat="1"/>
+    <w:lsdException w:name="heading 5" w:uiPriority="9" w:qFormat="1"/>
+    <w:lsdException w:name="heading 6" w:uiPriority="9" w:qFormat="1"/>
+    <w:lsdException w:name="heading 7" w:uiPriority="9" w:qFormat="1"/>
+    <w:lsdException w:name="heading 8" w:uiPriority="9" w:qFormat="1"/>
+    <w:lsdException w:name="heading 9" w:uiPriority="9" w:qFormat="1"/>
+    <w:lsdException w:name="toc 1" w:uiPriority="39" w:qFormat="1"/>
+    <w:lsdException w:name="toc 2" w:uiPriority="39" w:qFormat="1"/>
+    <w:lsdException w:name="toc 3" w:uiPriority="39" w:qFormat="1"/>
+    <w:lsdException w:name="toc 4" w:uiPriority="39"/>
+    <w:lsdException w:name="toc 5" w:uiPriority="39"/>
+    <w:lsdException w:name="toc 6" w:uiPriority="39"/>
+    <w:lsdException w:name="toc 7" w:uiPriority="39"/>
+    <w:lsdException w:name="toc 8" w:uiPriority="39"/>
+    <w:lsdException w:name="toc 9" w:uiPriority="39"/>
+    <w:lsdException w:name="caption" w:uiPriority="35" w:qFormat="1"/>
+    <w:lsdException w:name="Title" w:semiHidden="0" w:uiPriority="10" w:unhideWhenUsed="0" w:qFormat="1"/>
+    <w:lsdException w:name="Default Paragraph Font" w:uiPriority="1"/>
+    <w:lsdException w:name="Subtitle" w:semiHidden="0" w:uiPriority="11" w:unhideWhenUsed="0" w:qFormat="1"/>
+    <w:lsdException w:name="Strong" w:semiHidden="0" w:uiPriority="22" w:unhideWhenUsed="0" w:qFormat="1"/>
+    <w:lsdException w:name="Emphasis" w:semiHidden="0" w:uiPriority="20" w:unhideWhenUsed="0" w:qFormat="1"/>
+    <w:lsdException w:name="Table Grid" w:semiHidden="0" w:uiPriority="59" w:unhideWhenUsed="0"/>
+    <w:lsdException w:name="Note Level 1" w:semiHidden="0" w:unhideWhenUsed="0"/>
+    <w:lsdException w:name="Note Level 2" w:semiHidden="0" w:unhideWhenUsed="0"/>
+    <w:lsdException w:name="Note Level 3" w:semiHidden="0" w:unhideWhenUsed="0"/>
+    <w:lsdException w:name="Note Level 4" w:semiHidden="0" w:unhideWhenUsed="0"/>
+    <w:lsdException w:name="Note Level 5" w:semiHidden="0" w:unhideWhenUsed="0"/>
+    <w:lsdException w:name="Note Level 6" w:semiHidden="0" w:unhideWhenUsed="0"/>
+    <w:lsdException w:name="Note Level 7" w:semiHidden="0" w:unhideWhenUsed="0"/>
+    <w:lsdException w:name="Note Level 8" w:semiHidden="0" w:unhideWhenUsed="0"/>
+    <w:lsdException w:name="Note Level 9" w:semiHidden="0" w:unhideWhenUsed="0"/>
+    <w:lsdException w:name="Placeholder Text" w:unhideWhenUsed="0"/>
+    <w:lsdException w:name="No Spacing" w:semiHidden="0" w:uiPriority="1" w:unhideWhenUsed="0" w:qFormat="1"/>
+    <w:lsdException w:name="Light Shading" w:semiHidden="0" w:uiPriority="60" w:unhideWhenUsed="0"/>
+    <w:lsdException w:name="Light List" w:semiHidden="0" w:uiPriority="61" w:unhideWhenUsed="0"/>
+    <w:lsdException w:name="Light Grid" w:semiHidden="0" w:uiPriority="62" w:unhideWhenUsed="0"/>
+    <w:lsdException w:name="Medium Shading 1" w:semiHidden="0" w:uiPriority="63" w:unhideWhenUsed="0"/>
+    <w:lsdException w:name="Medium Shading 2" w:semiHidden="0" w:uiPriority="64" w:unhideWhenUsed="0"/>
+    <w:lsdException w:name="Medium List 1" w:semiHidden="0" w:uiPriority="65" w:unhideWhenUsed="0"/>
+    <w:lsdException w:name="Medium List 2" w:semiHidden="0" w:uiPriority="66" w:unhideWhenUsed="0"/>
+    <w:lsdException w:name="Medium Grid 1" w:semiHidden="0" w:uiPriority="67" w:unhideWhenUsed="0"/>
+    <w:lsdException w:name="Medium Grid 2" w:semiHidden="0" w:uiPriority="68" w:unhideWhenUsed="0"/>
+    <w:lsdException w:name="Medium Grid 3" w:semiHidden="0" w:uiPriority="69" w:unhideWhenUsed="0"/>
+    <w:lsdException w:name="Dark List" w:semiHidden="0" w:uiPriority="70" w:unhideWhenUsed="0"/>
+    <w:lsdException w:name="Colorful Shading" w:semiHidden="0" w:uiPriority="71" w:unhideWhenUsed="0"/>
+    <w:lsdException w:name="Colorful List" w:semiHidden="0" w:uiPriority="72" w:unhideWhenUsed="0"/>
+    <w:lsdException w:name="Colorful Grid" w:semiHidden="0" w:uiPriority="73" w:unhideWhenUsed="0"/>
+    <w:lsdException w:name="Light Shading Accent 1" w:semiHidden="0" w:uiPriority="60" w:unhideWhenUsed="0"/>
+    <w:lsdException w:name="Light List Accent 1" w:semiHidden="0" w:uiPriority="61" w:unhideWhenUsed="0"/>
+    <w:lsdException w:name="Light Grid Accent 1" w:semiHidden="0" w:uiPriority="62" w:unhideWhenUsed="0"/>
+    <w:lsdException w:name="Medium Shading 1 Accent 1" w:semiHidden="0" w:uiPriority="63" w:unhideWhenUsed="0"/>
+    <w:lsdException w:name="Medium Shading 2 Accent 1" w:semiHidden="0" w:uiPriority="64" w:unhideWhenUsed="0"/>
+    <w:lsdException w:name="Medium List 1 Accent 1" w:semiHidden="0" w:uiPriority="65" w:unhideWhenUsed="0"/>
+    <w:lsdException w:name="Revision" w:unhideWhenUsed="0"/>
+    <w:lsdException w:name="List Paragraph" w:semiHidden="0" w:uiPriority="34" w:unhideWhenUsed="0" w:qFormat="1"/>
+    <w:lsdException w:name="Quote" w:semiHidden="0" w:uiPriority="29" w:unhideWhenUsed="0" w:qFormat="1"/>
+    <w:lsdException w:name="Intense Quote" w:semiHidden="0" w:uiPriority="30" w:unhideWhenUsed="0" w:qFormat="1"/>
+    <w:lsdException w:name="Medium List 2 Accent 1" w:semiHidden="0" w:uiPriority="66" w:unhideWhenUsed="0"/>
+    <w:lsdException w:name="Medium Grid 1 Accent 1" w:semiHidden="0" w:uiPriority="67" w:unhideWhenUsed="0"/>
+    <w:lsdException w:name="Medium Grid 2 Accent 1" w:semiHidden="0" w:uiPriority="68" w:unhideWhenUsed="0"/>
+    <w:lsdException w:name="Medium Grid 3 Accent 1" w:semiHidden="0" w:uiPriority="69" w:unhideWhenUsed="0"/>
+    <w:lsdException w:name="Dark List Accent 1" w:semiHidden="0" w:uiPriority="70" w:unhideWhenUsed="0"/>
+    <w:lsdException w:name="Colorful Shading Accent 1" w:semiHidden="0" w:uiPriority="71" w:unhideWhenUsed="0"/>
+    <w:lsdException w:name="Colorful List Accent 1" w:semiHidden="0" w:uiPriority="72" w:unhideWhenUsed="0"/>
+    <w:lsdException w:name="Colorful Grid Accent 1" w:semiHidden="0" w:uiPriority="73" w:unhideWhenUsed="0"/>
+    <w:lsdException w:name="Light Shading Accent 2" w:semiHidden="0" w:uiPriority="60" w:unhideWhenUsed="0"/>
+    <w:lsdException w:name="Light List Accent 2" w:semiHidden="0" w:uiPriority="61" w:unhideWhenUsed="0"/>
+    <w:lsdException w:name="Light Grid Accent 2" w:semiHidden="0" w:uiPriority="62" w:unhideWhenUsed="0"/>
+    <w:lsdException w:name="Medium Shading 1 Accent 2" w:semiHidden="0" w:uiPriority="63" w:unhideWhenUsed="0"/>
+    <w:lsdException w:name="Medium Shading 2 Accent 2" w:semiHidden="0" w:uiPriority="64" w:unhideWhenUsed="0"/>
+    <w:lsdException w:name="Medium List 1 Accent 2" w:semiHidden="0" w:uiPriority="65" w:unhideWhenUsed="0"/>
+    <w:lsdException w:name="Medium List 2 Accent 2" w:semiHidden="0" w:uiPriority="66" w:unhideWhenUsed="0"/>
+    <w:lsdException w:name="Medium Grid 1 Accent 2" w:semiHidden="0" w:uiPriority="67" w:unhideWhenUsed="0"/>
+    <w:lsdException w:name="Medium Grid 2 Accent 2" w:semiHidden="0" w:uiPriority="68" w:unhideWhenUsed="0"/>
+    <w:lsdException w:name="Medium Grid 3 Accent 2" w:semiHidden="0" w:uiPriority="69" w:unhideWhenUsed="0"/>
+    <w:lsdException w:name="Dark List Accent 2" w:semiHidden="0" w:uiPriority="70" w:unhideWhenUsed="0"/>
+    <w:lsdException w:name="Colorful Shading Accent 2" w:semiHidden="0" w:uiPriority="71" w:unhideWhenUsed="0"/>
+    <w:lsdException w:name="Colorful List Accent 2" w:semiHidden="0" w:uiPriority="72" w:unhideWhenUsed="0"/>
+    <w:lsdException w:name="Colorful Grid Accent 2" w:semiHidden="0" w:uiPriority="73" w:unhideWhenUsed="0"/>
+    <w:lsdException w:name="Light Shading Accent 3" w:semiHidden="0" w:uiPriority="60" w:unhideWhenUsed="0"/>
+    <w:lsdException w:name="Light List Accent 3" w:semiHidden="0" w:uiPriority="61" w:unhideWhenUsed="0"/>
+    <w:lsdException w:name="Light Grid Accent 3" w:semiHidden="0" w:uiPriority="62" w:unhideWhenUsed="0"/>
+    <w:lsdException w:name="Medium Shading 1 Accent 3" w:semiHidden="0" w:uiPriority="63" w:unhideWhenUsed="0"/>
+    <w:lsdException w:name="Medium Shading 2 Accent 3" w:semiHidden="0" w:uiPriority="64" w:unhideWhenUsed="0"/>
+    <w:lsdException w:name="Medium List 1 Accent 3" w:semiHidden="0" w:uiPriority="65" w:unhideWhenUsed="0"/>
+    <w:lsdException w:name="Medium List 2 Accent 3" w:semiHidden="0" w:uiPriority="66" w:unhideWhenUsed="0"/>
+    <w:lsdException w:name="Medium Grid 1 Accent 3" w:semiHidden="0" w:uiPriority="67" w:unhideWhenUsed="0"/>
+    <w:lsdException w:name="Medium Grid 2 Accent 3" w:semiHidden="0" w:uiPriority="68" w:unhideWhenUsed="0"/>
+    <w:lsdException w:name="Medium Grid 3 Accent 3" w:semiHidden="0" w:uiPriority="69" w:unhideWhenUsed="0"/>
+    <w:lsdException w:name="Dark List Accent 3" w:semiHidden="0" w:uiPriority="70" w:unhideWhenUsed="0"/>
+    <w:lsdException w:name="Colorful Shading Accent 3" w:semiHidden="0" w:uiPriority="71" w:unhideWhenUsed="0"/>
+    <w:lsdException w:name="Colorful List Accent 3" w:semiHidden="0" w:uiPriority="72" w:unhideWhenUsed="0"/>
+    <w:lsdException w:name="Colorful Grid Accent 3" w:semiHidden="0" w:uiPriority="73" w:unhideWhenUsed="0"/>
+    <w:lsdException w:name="Light Shading Accent 4" w:semiHidden="0" w:uiPriority="60" w:unhideWhenUsed="0"/>
+    <w:lsdException w:name="Light List Accent 4" w:semiHidden="0" w:uiPriority="61" w:unhideWhenUsed="0"/>
+    <w:lsdException w:name="Light Grid Accent 4" w:semiHidden="0" w:uiPriority="62" w:unhideWhenUsed="0"/>
+    <w:lsdException w:name="Medium Shading 1 Accent 4" w:semiHidden="0" w:uiPriority="63" w:unhideWhenUsed="0"/>
+    <w:lsdException w:name="Medium Shading 2 Accent 4" w:semiHidden="0" w:uiPriority="64" w:unhideWhenUsed="0"/>
+    <w:lsdException w:name="Medium List 1 Accent 4" w:semiHidden="0" w:uiPriority="65" w:unhideWhenUsed="0"/>
+    <w:lsdException w:name="Medium List 2 Accent 4" w:semiHidden="0" w:uiPriority="66" w:unhideWhenUsed="0"/>
+    <w:lsdException w:name="Medium Grid 1 Accent 4" w:semiHidden="0" w:uiPriority="67" w:unhideWhenUsed="0"/>
+    <w:lsdException w:name="Medium Grid 2 Accent 4" w:semiHidden="0" w:uiPriority="68" w:unhideWhenUsed="0"/>
+    <w:lsdException w:name="Medium Grid 3 Accent 4" w:semiHidden="0" w:uiPriority="69" w:unhideWhenUsed="0"/>
+    <w:lsdException w:name="Dark List Accent 4" w:semiHidden="0" w:uiPriority="70" w:unhideWhenUsed="0"/>
+    <w:lsdException w:name="Colorful Shading Accent 4" w:semiHidden="0" w:uiPriority="71" w:unhideWhenUsed="0"/>
+    <w:lsdException w:name="Colorful List Accent 4" w:semiHidden="0" w:uiPriority="72" w:unhideWhenUsed="0"/>
+    <w:lsdException w:name="Colorful Grid Accent 4" w:semiHidden="0" w:uiPriority="73" w:unhideWhenUsed="0"/>
+    <w:lsdException w:name="Light Shading Accent 5" w:semiHidden="0" w:uiPriority="60" w:unhideWhenUsed="0"/>
+    <w:lsdException w:name="Light List Accent 5" w:semiHidden="0" w:uiPriority="61" w:unhideWhenUsed="0"/>
+    <w:lsdException w:name="Light Grid Accent 5" w:semiHidden="0" w:uiPriority="62" w:unhideWhenUsed="0"/>
+    <w:lsdException w:name="Medium Shading 1 Accent 5" w:semiHidden="0" w:uiPriority="63" w:unhideWhenUsed="0"/>
+    <w:lsdException w:name="Medium Shading 2 Accent 5" w:semiHidden="0" w:uiPriority="64" w:unhideWhenUsed="0"/>
+    <w:lsdException w:name="Medium List 1 Accent 5" w:semiHidden="0" w:uiPriority="65" w:unhideWhenUsed="0"/>
+    <w:lsdException w:name="Medium List 2 Accent 5" w:semiHidden="0" w:uiPriority="66" w:unhideWhenUsed="0"/>
+    <w:lsdException w:name="Medium Grid 1 Accent 5" w:semiHidden="0" w:uiPriority="67" w:unhideWhenUsed="0"/>
+    <w:lsdException w:name="Medium Grid 2 Accent 5" w:semiHidden="0" w:uiPriority="68" w:unhideWhenUsed="0"/>
+    <w:lsdException w:name="Medium Grid 3 Accent 5" w:semiHidden="0" w:uiPriority="69" w:unhideWhenUsed="0"/>
+    <w:lsdException w:name="Dark List Accent 5" w:semiHidden="0" w:uiPriority="70" w:unhideWhenUsed="0"/>
+    <w:lsdException w:name="Colorful Shading Accent 5" w:semiHidden="0" w:uiPriority="71" w:unhideWhenUsed="0"/>
+    <w:lsdException w:name="Colorful List Accent 5" w:semiHidden="0" w:uiPriority="72" w:unhideWhenUsed="0"/>
+    <w:lsdException w:name="Colorful Grid Accent 5" w:semiHidden="0" w:uiPriority="73" w:unhideWhenUsed="0"/>
+    <w:lsdException w:name="Light Shading Accent 6" w:semiHidden="0" w:uiPriority="60" w:unhideWhenUsed="0"/>
+    <w:lsdException w:name="Light List Accent 6" w:semiHidden="0" w:uiPriority="61" w:unhideWhenUsed="0"/>
+    <w:lsdException w:name="Light Grid Accent 6" w:semiHidden="0" w:uiPriority="62" w:unhideWhenUsed="0"/>
+    <w:lsdException w:name="Medium Shading 1 Accent 6" w:semiHidden="0" w:uiPriority="63" w:unhideWhenUsed="0"/>
+    <w:lsdException w:name="Medium Shading 2 Accent 6" w:semiHidden="0" w:uiPriority="64" w:unhideWhenUsed="0"/>
+    <w:lsdException w:name="Medium List 1 Accent 6" w:semiHidden="0" w:uiPriority="65" w:unhideWhenUsed="0"/>
+    <w:lsdException w:name="Medium List 2 Accent 6" w:semiHidden="0" w:uiPriority="66" w:unhideWhenUsed="0"/>
+    <w:lsdException w:name="Medium Grid 1 Accent 6" w:semiHidden="0" w:uiPriority="67" w:unhideWhenUsed="0"/>
+    <w:lsdException w:name="Medium Grid 2 Accent 6" w:semiHidden="0" w:uiPriority="68" w:unhideWhenUsed="0"/>
+    <w:lsdException w:name="Medium Grid 3 Accent 6" w:semiHidden="0" w:uiPriority="69" w:unhideWhenUsed="0"/>
+    <w:lsdException w:name="Dark List Accent 6" w:semiHidden="0" w:uiPriority="70" w:unhideWhenUsed="0"/>
+    <w:lsdException w:name="Colorful Shading Accent 6" w:semiHidden="0" w:uiPriority="71" w:unhideWhenUsed="0"/>
+    <w:lsdException w:name="Colorful List Accent 6" w:semiHidden="0" w:uiPriority="72" w:unhideWhenUsed="0"/>
+    <w:lsdException w:name="Colorful Grid Accent 6" w:semiHidden="0" w:uiPriority="73" w:unhideWhenUsed="0"/>
+    <w:lsdException w:name="Subtle Emphasis" w:semiHidden="0" w:uiPriority="19" w:unhideWhenUsed="0" w:qFormat="1"/>
+    <w:lsdException w:name="Intense Emphasis" w:semiHidden="0" w:uiPriority="21" w:unhideWhenUsed="0" w:qFormat="1"/>
+    <w:lsdException w:name="Subtle Reference" w:semiHidden="0" w:uiPriority="31" w:unhideWhenUsed="0" w:qFormat="1"/>
+    <w:lsdException w:name="Intense Reference" w:semiHidden="0" w:uiPriority="32" w:unhideWhenUsed="0" w:qFormat="1"/>
+    <w:lsdException w:name="Book Title" w:semiHidden="0" w:uiPriority="33" w:unhideWhenUsed="0" w:qFormat="1"/>
+    <w:lsdException w:name="Bibliography" w:uiPriority="37"/>
+    <w:lsdException w:name="TOC Heading" w:uiPriority="39" w:qFormat="1"/>
   </w:latentStyles>
   <w:style w:type="paragraph" w:default="1" w:styleId="a">
     <w:name w:val="Normal"/>
@@ -2861,7 +2553,7 @@
     <w:name w:val="heading 1"/>
     <w:basedOn w:val="a"/>
     <w:next w:val="a"/>
-    <w:link w:val="1Char"/>
+    <w:link w:val="10"/>
     <w:uiPriority w:val="9"/>
     <w:qFormat/>
     <w:rsid w:val="000840F0"/>
@@ -2883,7 +2575,7 @@
     <w:name w:val="heading 2"/>
     <w:basedOn w:val="a"/>
     <w:next w:val="a"/>
-    <w:link w:val="2Char"/>
+    <w:link w:val="20"/>
     <w:uiPriority w:val="9"/>
     <w:semiHidden/>
     <w:unhideWhenUsed/>
@@ -2940,8 +2632,8 @@
       <w:ind w:firstLineChars="200" w:firstLine="420"/>
     </w:pPr>
   </w:style>
-  <w:style w:type="character" w:customStyle="1" w:styleId="1Char">
-    <w:name w:val="标题 1 Char"/>
+  <w:style w:type="character" w:customStyle="1" w:styleId="10">
+    <w:name w:val="标题 1字符"/>
     <w:basedOn w:val="a0"/>
     <w:link w:val="1"/>
     <w:uiPriority w:val="9"/>
@@ -2977,7 +2669,7 @@
       <w:szCs w:val="28"/>
     </w:rPr>
   </w:style>
-  <w:style w:type="paragraph" w:styleId="20">
+  <w:style w:type="paragraph" w:styleId="21">
     <w:name w:val="toc 2"/>
     <w:basedOn w:val="a"/>
     <w:next w:val="a"/>
@@ -2995,7 +2687,7 @@
       <w:smallCaps/>
     </w:rPr>
   </w:style>
-  <w:style w:type="paragraph" w:styleId="10">
+  <w:style w:type="paragraph" w:styleId="11">
     <w:name w:val="toc 1"/>
     <w:basedOn w:val="a"/>
     <w:next w:val="a"/>
@@ -3034,7 +2726,7 @@
   <w:style w:type="paragraph" w:styleId="a4">
     <w:name w:val="Balloon Text"/>
     <w:basedOn w:val="a"/>
-    <w:link w:val="Char"/>
+    <w:link w:val="a5"/>
     <w:uiPriority w:val="99"/>
     <w:semiHidden/>
     <w:unhideWhenUsed/>
@@ -3047,8 +2739,8 @@
       <w:szCs w:val="18"/>
     </w:rPr>
   </w:style>
-  <w:style w:type="character" w:customStyle="1" w:styleId="Char">
-    <w:name w:val="批注框文本 Char"/>
+  <w:style w:type="character" w:customStyle="1" w:styleId="a5">
+    <w:name w:val="批注框文本字符"/>
     <w:basedOn w:val="a0"/>
     <w:link w:val="a4"/>
     <w:uiPriority w:val="99"/>
@@ -3060,7 +2752,7 @@
       <w:szCs w:val="18"/>
     </w:rPr>
   </w:style>
-  <w:style w:type="character" w:styleId="a5">
+  <w:style w:type="character" w:styleId="a6">
     <w:name w:val="Hyperlink"/>
     <w:basedOn w:val="a0"/>
     <w:uiPriority w:val="99"/>
@@ -3071,10 +2763,10 @@
       <w:u w:val="single"/>
     </w:rPr>
   </w:style>
-  <w:style w:type="paragraph" w:styleId="a6">
+  <w:style w:type="paragraph" w:styleId="a7">
     <w:name w:val="footer"/>
     <w:basedOn w:val="a"/>
-    <w:link w:val="Char0"/>
+    <w:link w:val="a8"/>
     <w:uiPriority w:val="99"/>
     <w:unhideWhenUsed/>
     <w:rsid w:val="00101E19"/>
@@ -3089,10 +2781,10 @@
       <w:szCs w:val="18"/>
     </w:rPr>
   </w:style>
-  <w:style w:type="character" w:customStyle="1" w:styleId="Char0">
-    <w:name w:val="页脚 Char"/>
+  <w:style w:type="character" w:customStyle="1" w:styleId="a8">
+    <w:name w:val="页脚字符"/>
     <w:basedOn w:val="a0"/>
-    <w:link w:val="a6"/>
+    <w:link w:val="a7"/>
     <w:uiPriority w:val="99"/>
     <w:rsid w:val="00101E19"/>
     <w:rPr>
@@ -3101,7 +2793,7 @@
       <w:szCs w:val="18"/>
     </w:rPr>
   </w:style>
-  <w:style w:type="character" w:styleId="a7">
+  <w:style w:type="character" w:styleId="a9">
     <w:name w:val="page number"/>
     <w:basedOn w:val="a0"/>
     <w:uiPriority w:val="99"/>
@@ -3109,8 +2801,8 @@
     <w:unhideWhenUsed/>
     <w:rsid w:val="00101E19"/>
   </w:style>
-  <w:style w:type="character" w:customStyle="1" w:styleId="2Char">
-    <w:name w:val="标题 2 Char"/>
+  <w:style w:type="character" w:customStyle="1" w:styleId="20">
+    <w:name w:val="标题 2字符"/>
     <w:basedOn w:val="a0"/>
     <w:link w:val="2"/>
     <w:uiPriority w:val="9"/>
@@ -3214,10 +2906,10 @@
       <w:rFonts w:asciiTheme="minorHAnsi" w:hAnsiTheme="minorHAnsi"/>
     </w:rPr>
   </w:style>
-  <w:style w:type="paragraph" w:styleId="a8">
+  <w:style w:type="paragraph" w:styleId="aa">
     <w:name w:val="header"/>
     <w:basedOn w:val="a"/>
-    <w:link w:val="Char1"/>
+    <w:link w:val="ab"/>
     <w:uiPriority w:val="99"/>
     <w:unhideWhenUsed/>
     <w:rsid w:val="00B33B39"/>
@@ -3236,10 +2928,10 @@
       <w:szCs w:val="18"/>
     </w:rPr>
   </w:style>
-  <w:style w:type="character" w:customStyle="1" w:styleId="Char1">
-    <w:name w:val="页眉 Char"/>
+  <w:style w:type="character" w:customStyle="1" w:styleId="ab">
+    <w:name w:val="页眉字符"/>
     <w:basedOn w:val="a0"/>
-    <w:link w:val="a8"/>
+    <w:link w:val="aa"/>
     <w:uiPriority w:val="99"/>
     <w:rsid w:val="00B33B39"/>
     <w:rPr>
@@ -3247,6 +2939,197 @@
       <w:sz w:val="18"/>
       <w:szCs w:val="18"/>
     </w:rPr>
+  </w:style>
+</w:styles>
+</file>
+
+<file path=word/stylesWithEffects.xml><?xml version="1.0" encoding="utf-8"?>
+<w:styles xmlns:wpc="http://schemas.microsoft.com/office/word/2010/wordprocessingCanvas" xmlns:mo="http://schemas.microsoft.com/office/mac/office/2008/main" xmlns:mc="http://schemas.openxmlformats.org/markup-compatibility/2006" xmlns:mv="urn:schemas-microsoft-com:mac:vml" xmlns:o="urn:schemas-microsoft-com:office:office" xmlns:r="http://schemas.openxmlformats.org/officeDocument/2006/relationships" xmlns:m="http://schemas.openxmlformats.org/officeDocument/2006/math" xmlns:v="urn:schemas-microsoft-com:vml" xmlns:wp14="http://schemas.microsoft.com/office/word/2010/wordprocessingDrawing" xmlns:wp="http://schemas.openxmlformats.org/drawingml/2006/wordprocessingDrawing" xmlns:w10="urn:schemas-microsoft-com:office:word" xmlns:w="http://schemas.openxmlformats.org/wordprocessingml/2006/main" xmlns:w14="http://schemas.microsoft.com/office/word/2010/wordml" xmlns:wpg="http://schemas.microsoft.com/office/word/2010/wordprocessingGroup" xmlns:wpi="http://schemas.microsoft.com/office/word/2010/wordprocessingInk" xmlns:wne="http://schemas.microsoft.com/office/word/2006/wordml" xmlns:wps="http://schemas.microsoft.com/office/word/2010/wordprocessingShape" mc:Ignorable="w14 wp14">
+  <w:docDefaults>
+    <w:rPrDefault>
+      <w:rPr>
+        <w:rFonts w:asciiTheme="minorHAnsi" w:eastAsiaTheme="minorEastAsia" w:hAnsiTheme="minorHAnsi" w:cstheme="minorBidi"/>
+        <w:kern w:val="2"/>
+        <w:sz w:val="24"/>
+        <w:szCs w:val="24"/>
+        <w:lang w:val="en-US" w:eastAsia="zh-CN" w:bidi="ar-SA"/>
+      </w:rPr>
+    </w:rPrDefault>
+    <w:pPrDefault/>
+  </w:docDefaults>
+  <w:latentStyles w:defLockedState="0" w:defUIPriority="99" w:defSemiHidden="1" w:defUnhideWhenUsed="1" w:defQFormat="0" w:count="276">
+    <w:lsdException w:name="Normal" w:semiHidden="0" w:uiPriority="0" w:unhideWhenUsed="0" w:qFormat="1"/>
+    <w:lsdException w:name="heading 1" w:semiHidden="0" w:uiPriority="9" w:unhideWhenUsed="0" w:qFormat="1"/>
+    <w:lsdException w:name="heading 2" w:uiPriority="9" w:qFormat="1"/>
+    <w:lsdException w:name="heading 3" w:uiPriority="9" w:qFormat="1"/>
+    <w:lsdException w:name="heading 4" w:uiPriority="9" w:qFormat="1"/>
+    <w:lsdException w:name="heading 5" w:uiPriority="9" w:qFormat="1"/>
+    <w:lsdException w:name="heading 6" w:uiPriority="9" w:qFormat="1"/>
+    <w:lsdException w:name="heading 7" w:uiPriority="9" w:qFormat="1"/>
+    <w:lsdException w:name="heading 8" w:uiPriority="9" w:qFormat="1"/>
+    <w:lsdException w:name="heading 9" w:uiPriority="9" w:qFormat="1"/>
+    <w:lsdException w:name="toc 1" w:uiPriority="39"/>
+    <w:lsdException w:name="toc 2" w:uiPriority="39"/>
+    <w:lsdException w:name="toc 3" w:uiPriority="39"/>
+    <w:lsdException w:name="toc 4" w:uiPriority="39"/>
+    <w:lsdException w:name="toc 5" w:uiPriority="39"/>
+    <w:lsdException w:name="toc 6" w:uiPriority="39"/>
+    <w:lsdException w:name="toc 7" w:uiPriority="39"/>
+    <w:lsdException w:name="toc 8" w:uiPriority="39"/>
+    <w:lsdException w:name="toc 9" w:uiPriority="39"/>
+    <w:lsdException w:name="caption" w:uiPriority="35" w:qFormat="1"/>
+    <w:lsdException w:name="Title" w:semiHidden="0" w:uiPriority="10" w:unhideWhenUsed="0" w:qFormat="1"/>
+    <w:lsdException w:name="Default Paragraph Font" w:uiPriority="1"/>
+    <w:lsdException w:name="Subtitle" w:semiHidden="0" w:uiPriority="11" w:unhideWhenUsed="0" w:qFormat="1"/>
+    <w:lsdException w:name="Strong" w:semiHidden="0" w:uiPriority="22" w:unhideWhenUsed="0" w:qFormat="1"/>
+    <w:lsdException w:name="Emphasis" w:semiHidden="0" w:uiPriority="20" w:unhideWhenUsed="0" w:qFormat="1"/>
+    <w:lsdException w:name="Table Grid" w:semiHidden="0" w:uiPriority="59" w:unhideWhenUsed="0"/>
+    <w:lsdException w:name="Placeholder Text" w:unhideWhenUsed="0"/>
+    <w:lsdException w:name="No Spacing" w:semiHidden="0" w:uiPriority="1" w:unhideWhenUsed="0" w:qFormat="1"/>
+    <w:lsdException w:name="Light Shading" w:semiHidden="0" w:uiPriority="60" w:unhideWhenUsed="0"/>
+    <w:lsdException w:name="Light List" w:semiHidden="0" w:uiPriority="61" w:unhideWhenUsed="0"/>
+    <w:lsdException w:name="Light Grid" w:semiHidden="0" w:uiPriority="62" w:unhideWhenUsed="0"/>
+    <w:lsdException w:name="Medium Shading 1" w:semiHidden="0" w:uiPriority="63" w:unhideWhenUsed="0"/>
+    <w:lsdException w:name="Medium Shading 2" w:semiHidden="0" w:uiPriority="64" w:unhideWhenUsed="0"/>
+    <w:lsdException w:name="Medium List 1" w:semiHidden="0" w:uiPriority="65" w:unhideWhenUsed="0"/>
+    <w:lsdException w:name="Medium List 2" w:semiHidden="0" w:uiPriority="66" w:unhideWhenUsed="0"/>
+    <w:lsdException w:name="Medium Grid 1" w:semiHidden="0" w:uiPriority="67" w:unhideWhenUsed="0"/>
+    <w:lsdException w:name="Medium Grid 2" w:semiHidden="0" w:uiPriority="68" w:unhideWhenUsed="0"/>
+    <w:lsdException w:name="Medium Grid 3" w:semiHidden="0" w:uiPriority="69" w:unhideWhenUsed="0"/>
+    <w:lsdException w:name="Dark List" w:semiHidden="0" w:uiPriority="70" w:unhideWhenUsed="0"/>
+    <w:lsdException w:name="Colorful Shading" w:semiHidden="0" w:uiPriority="71" w:unhideWhenUsed="0"/>
+    <w:lsdException w:name="Colorful List" w:semiHidden="0" w:uiPriority="72" w:unhideWhenUsed="0"/>
+    <w:lsdException w:name="Colorful Grid" w:semiHidden="0" w:uiPriority="73" w:unhideWhenUsed="0"/>
+    <w:lsdException w:name="Light Shading Accent 1" w:semiHidden="0" w:uiPriority="60" w:unhideWhenUsed="0"/>
+    <w:lsdException w:name="Light List Accent 1" w:semiHidden="0" w:uiPriority="61" w:unhideWhenUsed="0"/>
+    <w:lsdException w:name="Light Grid Accent 1" w:semiHidden="0" w:uiPriority="62" w:unhideWhenUsed="0"/>
+    <w:lsdException w:name="Medium Shading 1 Accent 1" w:semiHidden="0" w:uiPriority="63" w:unhideWhenUsed="0"/>
+    <w:lsdException w:name="Medium Shading 2 Accent 1" w:semiHidden="0" w:uiPriority="64" w:unhideWhenUsed="0"/>
+    <w:lsdException w:name="Medium List 1 Accent 1" w:semiHidden="0" w:uiPriority="65" w:unhideWhenUsed="0"/>
+    <w:lsdException w:name="Revision" w:unhideWhenUsed="0"/>
+    <w:lsdException w:name="List Paragraph" w:semiHidden="0" w:uiPriority="34" w:unhideWhenUsed="0" w:qFormat="1"/>
+    <w:lsdException w:name="Quote" w:semiHidden="0" w:uiPriority="29" w:unhideWhenUsed="0" w:qFormat="1"/>
+    <w:lsdException w:name="Intense Quote" w:semiHidden="0" w:uiPriority="30" w:unhideWhenUsed="0" w:qFormat="1"/>
+    <w:lsdException w:name="Medium List 2 Accent 1" w:semiHidden="0" w:uiPriority="66" w:unhideWhenUsed="0"/>
+    <w:lsdException w:name="Medium Grid 1 Accent 1" w:semiHidden="0" w:uiPriority="67" w:unhideWhenUsed="0"/>
+    <w:lsdException w:name="Medium Grid 2 Accent 1" w:semiHidden="0" w:uiPriority="68" w:unhideWhenUsed="0"/>
+    <w:lsdException w:name="Medium Grid 3 Accent 1" w:semiHidden="0" w:uiPriority="69" w:unhideWhenUsed="0"/>
+    <w:lsdException w:name="Dark List Accent 1" w:semiHidden="0" w:uiPriority="70" w:unhideWhenUsed="0"/>
+    <w:lsdException w:name="Colorful Shading Accent 1" w:semiHidden="0" w:uiPriority="71" w:unhideWhenUsed="0"/>
+    <w:lsdException w:name="Colorful List Accent 1" w:semiHidden="0" w:uiPriority="72" w:unhideWhenUsed="0"/>
+    <w:lsdException w:name="Colorful Grid Accent 1" w:semiHidden="0" w:uiPriority="73" w:unhideWhenUsed="0"/>
+    <w:lsdException w:name="Light Shading Accent 2" w:semiHidden="0" w:uiPriority="60" w:unhideWhenUsed="0"/>
+    <w:lsdException w:name="Light List Accent 2" w:semiHidden="0" w:uiPriority="61" w:unhideWhenUsed="0"/>
+    <w:lsdException w:name="Light Grid Accent 2" w:semiHidden="0" w:uiPriority="62" w:unhideWhenUsed="0"/>
+    <w:lsdException w:name="Medium Shading 1 Accent 2" w:semiHidden="0" w:uiPriority="63" w:unhideWhenUsed="0"/>
+    <w:lsdException w:name="Medium Shading 2 Accent 2" w:semiHidden="0" w:uiPriority="64" w:unhideWhenUsed="0"/>
+    <w:lsdException w:name="Medium List 1 Accent 2" w:semiHidden="0" w:uiPriority="65" w:unhideWhenUsed="0"/>
+    <w:lsdException w:name="Medium List 2 Accent 2" w:semiHidden="0" w:uiPriority="66" w:unhideWhenUsed="0"/>
+    <w:lsdException w:name="Medium Grid 1 Accent 2" w:semiHidden="0" w:uiPriority="67" w:unhideWhenUsed="0"/>
+    <w:lsdException w:name="Medium Grid 2 Accent 2" w:semiHidden="0" w:uiPriority="68" w:unhideWhenUsed="0"/>
+    <w:lsdException w:name="Medium Grid 3 Accent 2" w:semiHidden="0" w:uiPriority="69" w:unhideWhenUsed="0"/>
+    <w:lsdException w:name="Dark List Accent 2" w:semiHidden="0" w:uiPriority="70" w:unhideWhenUsed="0"/>
+    <w:lsdException w:name="Colorful Shading Accent 2" w:semiHidden="0" w:uiPriority="71" w:unhideWhenUsed="0"/>
+    <w:lsdException w:name="Colorful List Accent 2" w:semiHidden="0" w:uiPriority="72" w:unhideWhenUsed="0"/>
+    <w:lsdException w:name="Colorful Grid Accent 2" w:semiHidden="0" w:uiPriority="73" w:unhideWhenUsed="0"/>
+    <w:lsdException w:name="Light Shading Accent 3" w:semiHidden="0" w:uiPriority="60" w:unhideWhenUsed="0"/>
+    <w:lsdException w:name="Light List Accent 3" w:semiHidden="0" w:uiPriority="61" w:unhideWhenUsed="0"/>
+    <w:lsdException w:name="Light Grid Accent 3" w:semiHidden="0" w:uiPriority="62" w:unhideWhenUsed="0"/>
+    <w:lsdException w:name="Medium Shading 1 Accent 3" w:semiHidden="0" w:uiPriority="63" w:unhideWhenUsed="0"/>
+    <w:lsdException w:name="Medium Shading 2 Accent 3" w:semiHidden="0" w:uiPriority="64" w:unhideWhenUsed="0"/>
+    <w:lsdException w:name="Medium List 1 Accent 3" w:semiHidden="0" w:uiPriority="65" w:unhideWhenUsed="0"/>
+    <w:lsdException w:name="Medium List 2 Accent 3" w:semiHidden="0" w:uiPriority="66" w:unhideWhenUsed="0"/>
+    <w:lsdException w:name="Medium Grid 1 Accent 3" w:semiHidden="0" w:uiPriority="67" w:unhideWhenUsed="0"/>
+    <w:lsdException w:name="Medium Grid 2 Accent 3" w:semiHidden="0" w:uiPriority="68" w:unhideWhenUsed="0"/>
+    <w:lsdException w:name="Medium Grid 3 Accent 3" w:semiHidden="0" w:uiPriority="69" w:unhideWhenUsed="0"/>
+    <w:lsdException w:name="Dark List Accent 3" w:semiHidden="0" w:uiPriority="70" w:unhideWhenUsed="0"/>
+    <w:lsdException w:name="Colorful Shading Accent 3" w:semiHidden="0" w:uiPriority="71" w:unhideWhenUsed="0"/>
+    <w:lsdException w:name="Colorful List Accent 3" w:semiHidden="0" w:uiPriority="72" w:unhideWhenUsed="0"/>
+    <w:lsdException w:name="Colorful Grid Accent 3" w:semiHidden="0" w:uiPriority="73" w:unhideWhenUsed="0"/>
+    <w:lsdException w:name="Light Shading Accent 4" w:semiHidden="0" w:uiPriority="60" w:unhideWhenUsed="0"/>
+    <w:lsdException w:name="Light List Accent 4" w:semiHidden="0" w:uiPriority="61" w:unhideWhenUsed="0"/>
+    <w:lsdException w:name="Light Grid Accent 4" w:semiHidden="0" w:uiPriority="62" w:unhideWhenUsed="0"/>
+    <w:lsdException w:name="Medium Shading 1 Accent 4" w:semiHidden="0" w:uiPriority="63" w:unhideWhenUsed="0"/>
+    <w:lsdException w:name="Medium Shading 2 Accent 4" w:semiHidden="0" w:uiPriority="64" w:unhideWhenUsed="0"/>
+    <w:lsdException w:name="Medium List 1 Accent 4" w:semiHidden="0" w:uiPriority="65" w:unhideWhenUsed="0"/>
+    <w:lsdException w:name="Medium List 2 Accent 4" w:semiHidden="0" w:uiPriority="66" w:unhideWhenUsed="0"/>
+    <w:lsdException w:name="Medium Grid 1 Accent 4" w:semiHidden="0" w:uiPriority="67" w:unhideWhenUsed="0"/>
+    <w:lsdException w:name="Medium Grid 2 Accent 4" w:semiHidden="0" w:uiPriority="68" w:unhideWhenUsed="0"/>
+    <w:lsdException w:name="Medium Grid 3 Accent 4" w:semiHidden="0" w:uiPriority="69" w:unhideWhenUsed="0"/>
+    <w:lsdException w:name="Dark List Accent 4" w:semiHidden="0" w:uiPriority="70" w:unhideWhenUsed="0"/>
+    <w:lsdException w:name="Colorful Shading Accent 4" w:semiHidden="0" w:uiPriority="71" w:unhideWhenUsed="0"/>
+    <w:lsdException w:name="Colorful List Accent 4" w:semiHidden="0" w:uiPriority="72" w:unhideWhenUsed="0"/>
+    <w:lsdException w:name="Colorful Grid Accent 4" w:semiHidden="0" w:uiPriority="73" w:unhideWhenUsed="0"/>
+    <w:lsdException w:name="Light Shading Accent 5" w:semiHidden="0" w:uiPriority="60" w:unhideWhenUsed="0"/>
+    <w:lsdException w:name="Light List Accent 5" w:semiHidden="0" w:uiPriority="61" w:unhideWhenUsed="0"/>
+    <w:lsdException w:name="Light Grid Accent 5" w:semiHidden="0" w:uiPriority="62" w:unhideWhenUsed="0"/>
+    <w:lsdException w:name="Medium Shading 1 Accent 5" w:semiHidden="0" w:uiPriority="63" w:unhideWhenUsed="0"/>
+    <w:lsdException w:name="Medium Shading 2 Accent 5" w:semiHidden="0" w:uiPriority="64" w:unhideWhenUsed="0"/>
+    <w:lsdException w:name="Medium List 1 Accent 5" w:semiHidden="0" w:uiPriority="65" w:unhideWhenUsed="0"/>
+    <w:lsdException w:name="Medium List 2 Accent 5" w:semiHidden="0" w:uiPriority="66" w:unhideWhenUsed="0"/>
+    <w:lsdException w:name="Medium Grid 1 Accent 5" w:semiHidden="0" w:uiPriority="67" w:unhideWhenUsed="0"/>
+    <w:lsdException w:name="Medium Grid 2 Accent 5" w:semiHidden="0" w:uiPriority="68" w:unhideWhenUsed="0"/>
+    <w:lsdException w:name="Medium Grid 3 Accent 5" w:semiHidden="0" w:uiPriority="69" w:unhideWhenUsed="0"/>
+    <w:lsdException w:name="Dark List Accent 5" w:semiHidden="0" w:uiPriority="70" w:unhideWhenUsed="0"/>
+    <w:lsdException w:name="Colorful Shading Accent 5" w:semiHidden="0" w:uiPriority="71" w:unhideWhenUsed="0"/>
+    <w:lsdException w:name="Colorful List Accent 5" w:semiHidden="0" w:uiPriority="72" w:unhideWhenUsed="0"/>
+    <w:lsdException w:name="Colorful Grid Accent 5" w:semiHidden="0" w:uiPriority="73" w:unhideWhenUsed="0"/>
+    <w:lsdException w:name="Light Shading Accent 6" w:semiHidden="0" w:uiPriority="60" w:unhideWhenUsed="0"/>
+    <w:lsdException w:name="Light List Accent 6" w:semiHidden="0" w:uiPriority="61" w:unhideWhenUsed="0"/>
+    <w:lsdException w:name="Light Grid Accent 6" w:semiHidden="0" w:uiPriority="62" w:unhideWhenUsed="0"/>
+    <w:lsdException w:name="Medium Shading 1 Accent 6" w:semiHidden="0" w:uiPriority="63" w:unhideWhenUsed="0"/>
+    <w:lsdException w:name="Medium Shading 2 Accent 6" w:semiHidden="0" w:uiPriority="64" w:unhideWhenUsed="0"/>
+    <w:lsdException w:name="Medium List 1 Accent 6" w:semiHidden="0" w:uiPriority="65" w:unhideWhenUsed="0"/>
+    <w:lsdException w:name="Medium List 2 Accent 6" w:semiHidden="0" w:uiPriority="66" w:unhideWhenUsed="0"/>
+    <w:lsdException w:name="Medium Grid 1 Accent 6" w:semiHidden="0" w:uiPriority="67" w:unhideWhenUsed="0"/>
+    <w:lsdException w:name="Medium Grid 2 Accent 6" w:semiHidden="0" w:uiPriority="68" w:unhideWhenUsed="0"/>
+    <w:lsdException w:name="Medium Grid 3 Accent 6" w:semiHidden="0" w:uiPriority="69" w:unhideWhenUsed="0"/>
+    <w:lsdException w:name="Dark List Accent 6" w:semiHidden="0" w:uiPriority="70" w:unhideWhenUsed="0"/>
+    <w:lsdException w:name="Colorful Shading Accent 6" w:semiHidden="0" w:uiPriority="71" w:unhideWhenUsed="0"/>
+    <w:lsdException w:name="Colorful List Accent 6" w:semiHidden="0" w:uiPriority="72" w:unhideWhenUsed="0"/>
+    <w:lsdException w:name="Colorful Grid Accent 6" w:semiHidden="0" w:uiPriority="73" w:unhideWhenUsed="0"/>
+    <w:lsdException w:name="Subtle Emphasis" w:semiHidden="0" w:uiPriority="19" w:unhideWhenUsed="0" w:qFormat="1"/>
+    <w:lsdException w:name="Intense Emphasis" w:semiHidden="0" w:uiPriority="21" w:unhideWhenUsed="0" w:qFormat="1"/>
+    <w:lsdException w:name="Subtle Reference" w:semiHidden="0" w:uiPriority="31" w:unhideWhenUsed="0" w:qFormat="1"/>
+    <w:lsdException w:name="Intense Reference" w:semiHidden="0" w:uiPriority="32" w:unhideWhenUsed="0" w:qFormat="1"/>
+    <w:lsdException w:name="Book Title" w:semiHidden="0" w:uiPriority="33" w:unhideWhenUsed="0" w:qFormat="1"/>
+    <w:lsdException w:name="Bibliography" w:uiPriority="37"/>
+    <w:lsdException w:name="TOC Heading" w:uiPriority="39" w:qFormat="1"/>
+  </w:latentStyles>
+  <w:style w:type="paragraph" w:default="1" w:styleId="a">
+    <w:name w:val="Normal"/>
+    <w:qFormat/>
+    <w:pPr>
+      <w:widowControl w:val="0"/>
+      <w:jc w:val="both"/>
+    </w:pPr>
+  </w:style>
+  <w:style w:type="character" w:default="1" w:styleId="a0">
+    <w:name w:val="Default Paragraph Font"/>
+    <w:uiPriority w:val="1"/>
+    <w:semiHidden/>
+    <w:unhideWhenUsed/>
+  </w:style>
+  <w:style w:type="table" w:default="1" w:styleId="a1">
+    <w:name w:val="Normal Table"/>
+    <w:uiPriority w:val="99"/>
+    <w:semiHidden/>
+    <w:unhideWhenUsed/>
+    <w:tblPr>
+      <w:tblInd w:w="0" w:type="dxa"/>
+      <w:tblCellMar>
+        <w:top w:w="0" w:type="dxa"/>
+        <w:left w:w="108" w:type="dxa"/>
+        <w:bottom w:w="0" w:type="dxa"/>
+        <w:right w:w="108" w:type="dxa"/>
+      </w:tblCellMar>
+    </w:tblPr>
+  </w:style>
+  <w:style w:type="numbering" w:default="1" w:styleId="a2">
+    <w:name w:val="No List"/>
+    <w:uiPriority w:val="99"/>
+    <w:semiHidden/>
+    <w:unhideWhenUsed/>
   </w:style>
 </w:styles>
 </file>
@@ -3539,7 +3422,7 @@
 </file>
 
 <file path=customXml/itemProps1.xml><?xml version="1.0" encoding="utf-8"?>
-<ds:datastoreItem xmlns:ds="http://schemas.openxmlformats.org/officeDocument/2006/customXml" ds:itemID="{16F765D3-114C-4C2A-951C-20DE8CE791CC}">
+<ds:datastoreItem xmlns:ds="http://schemas.openxmlformats.org/officeDocument/2006/customXml" ds:itemID="{AD52D674-C532-4B42-9178-50EE5C7B77A4}">
   <ds:schemaRefs>
     <ds:schemaRef ds:uri="http://schemas.openxmlformats.org/officeDocument/2006/bibliography"/>
   </ds:schemaRefs>
